--- a/Daily/sprint8/Daily_Scrum_2.docx
+++ b/Daily/sprint8/Daily_Scrum_2.docx
@@ -1,6 +1,6 @@
 
 <file path=word/document.xml><?xml version="1.0" encoding="utf-8"?>
-<w:document xmlns:wpc="http://schemas.microsoft.com/office/word/2010/wordprocessingCanvas" xmlns:cx="http://schemas.microsoft.com/office/drawing/2014/chartex" xmlns:cx1="http://schemas.microsoft.com/office/drawing/2015/9/8/chartex" xmlns:cx2="http://schemas.microsoft.com/office/drawing/2015/10/21/chartex" xmlns:cx3="http://schemas.microsoft.com/office/drawing/2016/5/9/chartex" xmlns:cx4="http://schemas.microsoft.com/office/drawing/2016/5/10/chartex" xmlns:cx5="http://schemas.microsoft.com/office/drawing/2016/5/11/chartex" xmlns:cx6="http://schemas.microsoft.com/office/drawing/2016/5/12/chartex" xmlns:cx7="http://schemas.microsoft.com/office/drawing/2016/5/13/chartex" xmlns:cx8="http://schemas.microsoft.com/office/drawing/2016/5/14/chartex" xmlns:mc="http://schemas.openxmlformats.org/markup-compatibility/2006" xmlns:aink="http://schemas.microsoft.com/office/drawing/2016/ink" xmlns:am3d="http://schemas.microsoft.com/office/drawing/2017/model3d" xmlns:o="urn:schemas-microsoft-com:office:office" xmlns:r="http://schemas.openxmlformats.org/officeDocument/2006/relationships" xmlns:m="http://schemas.openxmlformats.org/officeDocument/2006/math" xmlns:v="urn:schemas-microsoft-com:vml" xmlns:wp14="http://schemas.microsoft.com/office/word/2010/wordprocessingDrawing" xmlns:wp="http://schemas.openxmlformats.org/drawingml/2006/wordprocessingDrawing" xmlns:w10="urn:schemas-microsoft-com:office:word" xmlns:w="http://schemas.openxmlformats.org/wordprocessingml/2006/main" xmlns:w14="http://schemas.microsoft.com/office/word/2010/wordml" xmlns:w15="http://schemas.microsoft.com/office/word/2012/wordml" xmlns:w16cid="http://schemas.microsoft.com/office/word/2016/wordml/cid" xmlns:w16se="http://schemas.microsoft.com/office/word/2015/wordml/symex" xmlns:wpg="http://schemas.microsoft.com/office/word/2010/wordprocessingGroup" xmlns:wpi="http://schemas.microsoft.com/office/word/2010/wordprocessingInk" xmlns:wne="http://schemas.microsoft.com/office/word/2006/wordml" xmlns:wps="http://schemas.microsoft.com/office/word/2010/wordprocessingShape" mc:Ignorable="w14 w15 w16se w16cid wp14">
+<w:document xmlns:wpc="http://schemas.microsoft.com/office/word/2010/wordprocessingCanvas" xmlns:mc="http://schemas.openxmlformats.org/markup-compatibility/2006" xmlns:o="urn:schemas-microsoft-com:office:office" xmlns:r="http://schemas.openxmlformats.org/officeDocument/2006/relationships" xmlns:m="http://schemas.openxmlformats.org/officeDocument/2006/math" xmlns:v="urn:schemas-microsoft-com:vml" xmlns:wp14="http://schemas.microsoft.com/office/word/2010/wordprocessingDrawing" xmlns:wp="http://schemas.openxmlformats.org/drawingml/2006/wordprocessingDrawing" xmlns:w10="urn:schemas-microsoft-com:office:word" xmlns:w="http://schemas.openxmlformats.org/wordprocessingml/2006/main" xmlns:w14="http://schemas.microsoft.com/office/word/2010/wordml" xmlns:w15="http://schemas.microsoft.com/office/word/2012/wordml" xmlns:wpg="http://schemas.microsoft.com/office/word/2010/wordprocessingGroup" xmlns:wpi="http://schemas.microsoft.com/office/word/2010/wordprocessingInk" xmlns:wne="http://schemas.microsoft.com/office/word/2006/wordml" xmlns:wps="http://schemas.microsoft.com/office/word/2010/wordprocessingShape" mc:Ignorable="w14 w15 wp14">
   <w:body>
     <w:tbl>
       <w:tblPr>
@@ -381,7 +381,7 @@
     </w:p>
     <w:p>
       <w:pPr>
-        <w:pStyle w:val="Listenabsatz"/>
+        <w:pStyle w:val="Paragraphedeliste"/>
         <w:widowControl w:val="0"/>
         <w:numPr>
           <w:ilvl w:val="0"/>
@@ -487,7 +487,7 @@
     </w:p>
     <w:p>
       <w:pPr>
-        <w:pStyle w:val="Listenabsatz"/>
+        <w:pStyle w:val="Paragraphedeliste"/>
         <w:numPr>
           <w:ilvl w:val="0"/>
           <w:numId w:val="9"/>
@@ -545,7 +545,7 @@
     </w:p>
     <w:p>
       <w:pPr>
-        <w:pStyle w:val="Listenabsatz"/>
+        <w:pStyle w:val="Paragraphedeliste"/>
         <w:numPr>
           <w:ilvl w:val="0"/>
           <w:numId w:val="9"/>
@@ -588,18 +588,39 @@
           <w:szCs w:val="28"/>
           <w:lang w:val="en-US"/>
         </w:rPr>
-        <w:t xml:space="preserve">developed quality </w:t>
-      </w:r>
-      <w:proofErr w:type="gramStart"/>
-      <w:r>
-        <w:rPr>
-          <w:rFonts w:ascii="Calibri Light" w:hAnsi="Calibri Light" w:cs="Times"/>
-          <w:color w:val="000000"/>
-          <w:sz w:val="28"/>
-          <w:szCs w:val="28"/>
-          <w:lang w:val="en-US"/>
-        </w:rPr>
-        <w:t xml:space="preserve">criteria, </w:t>
+        <w:t>developed quality criteria</w:t>
+      </w:r>
+      <w:r>
+        <w:rPr>
+          <w:rFonts w:ascii="Calibri Light" w:hAnsi="Calibri Light" w:cs="Times"/>
+          <w:color w:val="000000"/>
+          <w:sz w:val="28"/>
+          <w:szCs w:val="28"/>
+          <w:lang w:val="en-US"/>
+        </w:rPr>
+        <w:t xml:space="preserve"> (6</w:t>
+      </w:r>
+      <w:bookmarkStart w:id="0" w:name="_GoBack"/>
+      <w:bookmarkEnd w:id="0"/>
+      <w:r>
+        <w:rPr>
+          <w:rFonts w:ascii="Calibri Light" w:hAnsi="Calibri Light" w:cs="Times"/>
+          <w:color w:val="000000"/>
+          <w:sz w:val="28"/>
+          <w:szCs w:val="28"/>
+          <w:lang w:val="en-US"/>
+        </w:rPr>
+        <w:t>h)</w:t>
+      </w:r>
+      <w:r>
+        <w:rPr>
+          <w:rFonts w:ascii="Calibri Light" w:hAnsi="Calibri Light" w:cs="Times"/>
+          <w:color w:val="000000"/>
+          <w:sz w:val="28"/>
+          <w:szCs w:val="28"/>
+          <w:lang w:val="en-US"/>
+        </w:rPr>
+        <w:t xml:space="preserve">, </w:t>
       </w:r>
       <w:r>
         <w:rPr>
@@ -619,18 +640,7 @@
           <w:szCs w:val="28"/>
           <w:lang w:val="en-US"/>
         </w:rPr>
-        <w:t>tested</w:t>
-      </w:r>
-      <w:proofErr w:type="gramEnd"/>
-      <w:r>
-        <w:rPr>
-          <w:rFonts w:ascii="Calibri Light" w:hAnsi="Calibri Light" w:cs="Times"/>
-          <w:color w:val="000000"/>
-          <w:sz w:val="28"/>
-          <w:szCs w:val="28"/>
-          <w:lang w:val="en-US"/>
-        </w:rPr>
-        <w:t xml:space="preserve"> on </w:t>
+        <w:t xml:space="preserve">tested on </w:t>
       </w:r>
       <w:proofErr w:type="spellStart"/>
       <w:r>
@@ -652,12 +662,34 @@
           <w:szCs w:val="28"/>
           <w:lang w:val="en-US"/>
         </w:rPr>
-        <w:t xml:space="preserve"> learn regressor</w:t>
+        <w:t xml:space="preserve"> learn </w:t>
+      </w:r>
+      <w:proofErr w:type="spellStart"/>
+      <w:r>
+        <w:rPr>
+          <w:rFonts w:ascii="Calibri Light" w:hAnsi="Calibri Light" w:cs="Times"/>
+          <w:color w:val="000000"/>
+          <w:sz w:val="28"/>
+          <w:szCs w:val="28"/>
+          <w:lang w:val="en-US"/>
+        </w:rPr>
+        <w:t>regressor</w:t>
+      </w:r>
+      <w:proofErr w:type="spellEnd"/>
+      <w:r>
+        <w:rPr>
+          <w:rFonts w:ascii="Calibri Light" w:hAnsi="Calibri Light" w:cs="Times"/>
+          <w:color w:val="000000"/>
+          <w:sz w:val="28"/>
+          <w:szCs w:val="28"/>
+          <w:lang w:val="en-US"/>
+        </w:rPr>
+        <w:t>(2h)</w:t>
       </w:r>
     </w:p>
     <w:p>
       <w:pPr>
-        <w:pStyle w:val="Listenabsatz"/>
+        <w:pStyle w:val="Paragraphedeliste"/>
         <w:widowControl w:val="0"/>
         <w:numPr>
           <w:ilvl w:val="0"/>
@@ -751,7 +783,7 @@
     </w:p>
     <w:p>
       <w:pPr>
-        <w:pStyle w:val="Listenabsatz"/>
+        <w:pStyle w:val="Paragraphedeliste"/>
         <w:widowControl w:val="0"/>
         <w:numPr>
           <w:ilvl w:val="0"/>
@@ -815,7 +847,7 @@
     </w:p>
     <w:p>
       <w:pPr>
-        <w:pStyle w:val="Listenabsatz"/>
+        <w:pStyle w:val="Paragraphedeliste"/>
         <w:widowControl w:val="0"/>
         <w:numPr>
           <w:ilvl w:val="0"/>
@@ -877,7 +909,7 @@
     </w:p>
     <w:p>
       <w:pPr>
-        <w:pStyle w:val="Listenabsatz"/>
+        <w:pStyle w:val="Paragraphedeliste"/>
         <w:widowControl w:val="0"/>
         <w:numPr>
           <w:ilvl w:val="0"/>
@@ -949,7 +981,7 @@
     </w:p>
     <w:p>
       <w:pPr>
-        <w:pStyle w:val="Listenabsatz"/>
+        <w:pStyle w:val="Paragraphedeliste"/>
         <w:widowControl w:val="0"/>
         <w:numPr>
           <w:ilvl w:val="0"/>
@@ -1021,7 +1053,7 @@
     </w:p>
     <w:p>
       <w:pPr>
-        <w:pStyle w:val="Listenabsatz"/>
+        <w:pStyle w:val="Paragraphedeliste"/>
         <w:widowControl w:val="0"/>
         <w:numPr>
           <w:ilvl w:val="0"/>
@@ -1080,22 +1112,12 @@
           <w:szCs w:val="28"/>
           <w:lang w:val="en-US"/>
         </w:rPr>
-        <w:t>try to include quality criteria from Khaled</w:t>
-      </w:r>
-      <w:r>
-        <w:rPr>
-          <w:rFonts w:ascii="Calibri Light" w:hAnsi="Calibri Light" w:cs="Times"/>
-          <w:color w:val="000000"/>
-          <w:sz w:val="28"/>
-          <w:szCs w:val="28"/>
-          <w:lang w:val="en-US"/>
-        </w:rPr>
-        <w:t>, take the best out of both codes</w:t>
+        <w:t>try to include quality criteria from Khaled, take the best out of both codes</w:t>
       </w:r>
     </w:p>
     <w:p>
       <w:pPr>
-        <w:pStyle w:val="Listenabsatz"/>
+        <w:pStyle w:val="Paragraphedeliste"/>
         <w:widowControl w:val="0"/>
         <w:numPr>
           <w:ilvl w:val="0"/>
@@ -1178,12 +1200,10 @@
           <w:lang w:val="en-US"/>
         </w:rPr>
       </w:pPr>
-      <w:bookmarkStart w:id="0" w:name="_GoBack"/>
-      <w:bookmarkEnd w:id="0"/>
     </w:p>
     <w:p>
       <w:pPr>
-        <w:pStyle w:val="Listenabsatz"/>
+        <w:pStyle w:val="Paragraphedeliste"/>
         <w:widowControl w:val="0"/>
         <w:numPr>
           <w:ilvl w:val="0"/>
@@ -1254,7 +1274,7 @@
 </file>
 
 <file path=word/endnotes.xml><?xml version="1.0" encoding="utf-8"?>
-<w:endnotes xmlns:wpc="http://schemas.microsoft.com/office/word/2010/wordprocessingCanvas" xmlns:cx="http://schemas.microsoft.com/office/drawing/2014/chartex" xmlns:cx1="http://schemas.microsoft.com/office/drawing/2015/9/8/chartex" xmlns:cx2="http://schemas.microsoft.com/office/drawing/2015/10/21/chartex" xmlns:cx3="http://schemas.microsoft.com/office/drawing/2016/5/9/chartex" xmlns:cx4="http://schemas.microsoft.com/office/drawing/2016/5/10/chartex" xmlns:cx5="http://schemas.microsoft.com/office/drawing/2016/5/11/chartex" xmlns:cx6="http://schemas.microsoft.com/office/drawing/2016/5/12/chartex" xmlns:cx7="http://schemas.microsoft.com/office/drawing/2016/5/13/chartex" xmlns:cx8="http://schemas.microsoft.com/office/drawing/2016/5/14/chartex" xmlns:mc="http://schemas.openxmlformats.org/markup-compatibility/2006" xmlns:aink="http://schemas.microsoft.com/office/drawing/2016/ink" xmlns:am3d="http://schemas.microsoft.com/office/drawing/2017/model3d" xmlns:o="urn:schemas-microsoft-com:office:office" xmlns:r="http://schemas.openxmlformats.org/officeDocument/2006/relationships" xmlns:m="http://schemas.openxmlformats.org/officeDocument/2006/math" xmlns:v="urn:schemas-microsoft-com:vml" xmlns:wp14="http://schemas.microsoft.com/office/word/2010/wordprocessingDrawing" xmlns:wp="http://schemas.openxmlformats.org/drawingml/2006/wordprocessingDrawing" xmlns:w10="urn:schemas-microsoft-com:office:word" xmlns:w="http://schemas.openxmlformats.org/wordprocessingml/2006/main" xmlns:w14="http://schemas.microsoft.com/office/word/2010/wordml" xmlns:w15="http://schemas.microsoft.com/office/word/2012/wordml" xmlns:w16cid="http://schemas.microsoft.com/office/word/2016/wordml/cid" xmlns:w16se="http://schemas.microsoft.com/office/word/2015/wordml/symex" xmlns:wpg="http://schemas.microsoft.com/office/word/2010/wordprocessingGroup" xmlns:wpi="http://schemas.microsoft.com/office/word/2010/wordprocessingInk" xmlns:wne="http://schemas.microsoft.com/office/word/2006/wordml" xmlns:wps="http://schemas.microsoft.com/office/word/2010/wordprocessingShape" mc:Ignorable="w14 w15 w16se w16cid wp14">
+<w:endnotes xmlns:wpc="http://schemas.microsoft.com/office/word/2010/wordprocessingCanvas" xmlns:mc="http://schemas.openxmlformats.org/markup-compatibility/2006" xmlns:o="urn:schemas-microsoft-com:office:office" xmlns:r="http://schemas.openxmlformats.org/officeDocument/2006/relationships" xmlns:m="http://schemas.openxmlformats.org/officeDocument/2006/math" xmlns:v="urn:schemas-microsoft-com:vml" xmlns:wp14="http://schemas.microsoft.com/office/word/2010/wordprocessingDrawing" xmlns:wp="http://schemas.openxmlformats.org/drawingml/2006/wordprocessingDrawing" xmlns:w10="urn:schemas-microsoft-com:office:word" xmlns:w="http://schemas.openxmlformats.org/wordprocessingml/2006/main" xmlns:w14="http://schemas.microsoft.com/office/word/2010/wordml" xmlns:w15="http://schemas.microsoft.com/office/word/2012/wordml" xmlns:wpg="http://schemas.microsoft.com/office/word/2010/wordprocessingGroup" xmlns:wpi="http://schemas.microsoft.com/office/word/2010/wordprocessingInk" xmlns:wne="http://schemas.microsoft.com/office/word/2006/wordml" xmlns:wps="http://schemas.microsoft.com/office/word/2010/wordprocessingShape" mc:Ignorable="w14 w15 wp14">
   <w:endnote w:type="separator" w:id="-1">
     <w:p>
       <w:r>
@@ -1273,7 +1293,7 @@
 </file>
 
 <file path=word/footer1.xml><?xml version="1.0" encoding="utf-8"?>
-<w:ftr xmlns:wpc="http://schemas.microsoft.com/office/word/2010/wordprocessingCanvas" xmlns:cx="http://schemas.microsoft.com/office/drawing/2014/chartex" xmlns:cx1="http://schemas.microsoft.com/office/drawing/2015/9/8/chartex" xmlns:cx2="http://schemas.microsoft.com/office/drawing/2015/10/21/chartex" xmlns:cx3="http://schemas.microsoft.com/office/drawing/2016/5/9/chartex" xmlns:cx4="http://schemas.microsoft.com/office/drawing/2016/5/10/chartex" xmlns:cx5="http://schemas.microsoft.com/office/drawing/2016/5/11/chartex" xmlns:cx6="http://schemas.microsoft.com/office/drawing/2016/5/12/chartex" xmlns:cx7="http://schemas.microsoft.com/office/drawing/2016/5/13/chartex" xmlns:cx8="http://schemas.microsoft.com/office/drawing/2016/5/14/chartex" xmlns:mc="http://schemas.openxmlformats.org/markup-compatibility/2006" xmlns:aink="http://schemas.microsoft.com/office/drawing/2016/ink" xmlns:am3d="http://schemas.microsoft.com/office/drawing/2017/model3d" xmlns:o="urn:schemas-microsoft-com:office:office" xmlns:r="http://schemas.openxmlformats.org/officeDocument/2006/relationships" xmlns:m="http://schemas.openxmlformats.org/officeDocument/2006/math" xmlns:v="urn:schemas-microsoft-com:vml" xmlns:wp14="http://schemas.microsoft.com/office/word/2010/wordprocessingDrawing" xmlns:wp="http://schemas.openxmlformats.org/drawingml/2006/wordprocessingDrawing" xmlns:w10="urn:schemas-microsoft-com:office:word" xmlns:w="http://schemas.openxmlformats.org/wordprocessingml/2006/main" xmlns:w14="http://schemas.microsoft.com/office/word/2010/wordml" xmlns:w15="http://schemas.microsoft.com/office/word/2012/wordml" xmlns:w16cid="http://schemas.microsoft.com/office/word/2016/wordml/cid" xmlns:w16se="http://schemas.microsoft.com/office/word/2015/wordml/symex" xmlns:wpg="http://schemas.microsoft.com/office/word/2010/wordprocessingGroup" xmlns:wpi="http://schemas.microsoft.com/office/word/2010/wordprocessingInk" xmlns:wne="http://schemas.microsoft.com/office/word/2006/wordml" xmlns:wps="http://schemas.microsoft.com/office/word/2010/wordprocessingShape" mc:Ignorable="w14 w15 w16se w16cid wp14">
+<w:ftr xmlns:wpc="http://schemas.microsoft.com/office/word/2010/wordprocessingCanvas" xmlns:mc="http://schemas.openxmlformats.org/markup-compatibility/2006" xmlns:o="urn:schemas-microsoft-com:office:office" xmlns:r="http://schemas.openxmlformats.org/officeDocument/2006/relationships" xmlns:m="http://schemas.openxmlformats.org/officeDocument/2006/math" xmlns:v="urn:schemas-microsoft-com:vml" xmlns:wp14="http://schemas.microsoft.com/office/word/2010/wordprocessingDrawing" xmlns:wp="http://schemas.openxmlformats.org/drawingml/2006/wordprocessingDrawing" xmlns:w10="urn:schemas-microsoft-com:office:word" xmlns:w="http://schemas.openxmlformats.org/wordprocessingml/2006/main" xmlns:w14="http://schemas.microsoft.com/office/word/2010/wordml" xmlns:w15="http://schemas.microsoft.com/office/word/2012/wordml" xmlns:wpg="http://schemas.microsoft.com/office/word/2010/wordprocessingGroup" xmlns:wpi="http://schemas.microsoft.com/office/word/2010/wordprocessingInk" xmlns:wne="http://schemas.microsoft.com/office/word/2006/wordml" xmlns:wps="http://schemas.microsoft.com/office/word/2010/wordprocessingShape" mc:Ignorable="w14 w15 wp14">
   <w:tbl>
     <w:tblPr>
       <w:tblW w:w="9065" w:type="dxa"/>
@@ -1303,7 +1323,7 @@
         </w:tcPr>
         <w:p>
           <w:pPr>
-            <w:pStyle w:val="Kopfzeile"/>
+            <w:pStyle w:val="En-tte"/>
             <w:ind w:left="-115"/>
           </w:pPr>
         </w:p>
@@ -1321,7 +1341,7 @@
         </w:tcPr>
         <w:p>
           <w:pPr>
-            <w:pStyle w:val="Kopfzeile"/>
+            <w:pStyle w:val="En-tte"/>
             <w:jc w:val="center"/>
           </w:pPr>
         </w:p>
@@ -1339,7 +1359,7 @@
         </w:tcPr>
         <w:p>
           <w:pPr>
-            <w:pStyle w:val="Kopfzeile"/>
+            <w:pStyle w:val="En-tte"/>
             <w:ind w:right="-115"/>
             <w:jc w:val="right"/>
           </w:pPr>
@@ -1349,14 +1369,14 @@
   </w:tbl>
   <w:p>
     <w:pPr>
-      <w:pStyle w:val="Fuzeile"/>
+      <w:pStyle w:val="Pieddepage"/>
     </w:pPr>
   </w:p>
 </w:ftr>
 </file>
 
 <file path=word/footnotes.xml><?xml version="1.0" encoding="utf-8"?>
-<w:footnotes xmlns:wpc="http://schemas.microsoft.com/office/word/2010/wordprocessingCanvas" xmlns:cx="http://schemas.microsoft.com/office/drawing/2014/chartex" xmlns:cx1="http://schemas.microsoft.com/office/drawing/2015/9/8/chartex" xmlns:cx2="http://schemas.microsoft.com/office/drawing/2015/10/21/chartex" xmlns:cx3="http://schemas.microsoft.com/office/drawing/2016/5/9/chartex" xmlns:cx4="http://schemas.microsoft.com/office/drawing/2016/5/10/chartex" xmlns:cx5="http://schemas.microsoft.com/office/drawing/2016/5/11/chartex" xmlns:cx6="http://schemas.microsoft.com/office/drawing/2016/5/12/chartex" xmlns:cx7="http://schemas.microsoft.com/office/drawing/2016/5/13/chartex" xmlns:cx8="http://schemas.microsoft.com/office/drawing/2016/5/14/chartex" xmlns:mc="http://schemas.openxmlformats.org/markup-compatibility/2006" xmlns:aink="http://schemas.microsoft.com/office/drawing/2016/ink" xmlns:am3d="http://schemas.microsoft.com/office/drawing/2017/model3d" xmlns:o="urn:schemas-microsoft-com:office:office" xmlns:r="http://schemas.openxmlformats.org/officeDocument/2006/relationships" xmlns:m="http://schemas.openxmlformats.org/officeDocument/2006/math" xmlns:v="urn:schemas-microsoft-com:vml" xmlns:wp14="http://schemas.microsoft.com/office/word/2010/wordprocessingDrawing" xmlns:wp="http://schemas.openxmlformats.org/drawingml/2006/wordprocessingDrawing" xmlns:w10="urn:schemas-microsoft-com:office:word" xmlns:w="http://schemas.openxmlformats.org/wordprocessingml/2006/main" xmlns:w14="http://schemas.microsoft.com/office/word/2010/wordml" xmlns:w15="http://schemas.microsoft.com/office/word/2012/wordml" xmlns:w16cid="http://schemas.microsoft.com/office/word/2016/wordml/cid" xmlns:w16se="http://schemas.microsoft.com/office/word/2015/wordml/symex" xmlns:wpg="http://schemas.microsoft.com/office/word/2010/wordprocessingGroup" xmlns:wpi="http://schemas.microsoft.com/office/word/2010/wordprocessingInk" xmlns:wne="http://schemas.microsoft.com/office/word/2006/wordml" xmlns:wps="http://schemas.microsoft.com/office/word/2010/wordprocessingShape" mc:Ignorable="w14 w15 w16se w16cid wp14">
+<w:footnotes xmlns:wpc="http://schemas.microsoft.com/office/word/2010/wordprocessingCanvas" xmlns:mc="http://schemas.openxmlformats.org/markup-compatibility/2006" xmlns:o="urn:schemas-microsoft-com:office:office" xmlns:r="http://schemas.openxmlformats.org/officeDocument/2006/relationships" xmlns:m="http://schemas.openxmlformats.org/officeDocument/2006/math" xmlns:v="urn:schemas-microsoft-com:vml" xmlns:wp14="http://schemas.microsoft.com/office/word/2010/wordprocessingDrawing" xmlns:wp="http://schemas.openxmlformats.org/drawingml/2006/wordprocessingDrawing" xmlns:w10="urn:schemas-microsoft-com:office:word" xmlns:w="http://schemas.openxmlformats.org/wordprocessingml/2006/main" xmlns:w14="http://schemas.microsoft.com/office/word/2010/wordml" xmlns:w15="http://schemas.microsoft.com/office/word/2012/wordml" xmlns:wpg="http://schemas.microsoft.com/office/word/2010/wordprocessingGroup" xmlns:wpi="http://schemas.microsoft.com/office/word/2010/wordprocessingInk" xmlns:wne="http://schemas.microsoft.com/office/word/2006/wordml" xmlns:wps="http://schemas.microsoft.com/office/word/2010/wordprocessingShape" mc:Ignorable="w14 w15 wp14">
   <w:footnote w:type="separator" w:id="-1">
     <w:p>
       <w:r>
@@ -1378,7 +1398,7 @@
 </file>
 
 <file path=word/header1.xml><?xml version="1.0" encoding="utf-8"?>
-<w:hdr xmlns:wpc="http://schemas.microsoft.com/office/word/2010/wordprocessingCanvas" xmlns:cx="http://schemas.microsoft.com/office/drawing/2014/chartex" xmlns:cx1="http://schemas.microsoft.com/office/drawing/2015/9/8/chartex" xmlns:cx2="http://schemas.microsoft.com/office/drawing/2015/10/21/chartex" xmlns:cx3="http://schemas.microsoft.com/office/drawing/2016/5/9/chartex" xmlns:cx4="http://schemas.microsoft.com/office/drawing/2016/5/10/chartex" xmlns:cx5="http://schemas.microsoft.com/office/drawing/2016/5/11/chartex" xmlns:cx6="http://schemas.microsoft.com/office/drawing/2016/5/12/chartex" xmlns:cx7="http://schemas.microsoft.com/office/drawing/2016/5/13/chartex" xmlns:cx8="http://schemas.microsoft.com/office/drawing/2016/5/14/chartex" xmlns:mc="http://schemas.openxmlformats.org/markup-compatibility/2006" xmlns:aink="http://schemas.microsoft.com/office/drawing/2016/ink" xmlns:am3d="http://schemas.microsoft.com/office/drawing/2017/model3d" xmlns:o="urn:schemas-microsoft-com:office:office" xmlns:r="http://schemas.openxmlformats.org/officeDocument/2006/relationships" xmlns:m="http://schemas.openxmlformats.org/officeDocument/2006/math" xmlns:v="urn:schemas-microsoft-com:vml" xmlns:wp14="http://schemas.microsoft.com/office/word/2010/wordprocessingDrawing" xmlns:wp="http://schemas.openxmlformats.org/drawingml/2006/wordprocessingDrawing" xmlns:w10="urn:schemas-microsoft-com:office:word" xmlns:w="http://schemas.openxmlformats.org/wordprocessingml/2006/main" xmlns:w14="http://schemas.microsoft.com/office/word/2010/wordml" xmlns:w15="http://schemas.microsoft.com/office/word/2012/wordml" xmlns:w16cid="http://schemas.microsoft.com/office/word/2016/wordml/cid" xmlns:w16se="http://schemas.microsoft.com/office/word/2015/wordml/symex" xmlns:wpg="http://schemas.microsoft.com/office/word/2010/wordprocessingGroup" xmlns:wpi="http://schemas.microsoft.com/office/word/2010/wordprocessingInk" xmlns:wne="http://schemas.microsoft.com/office/word/2006/wordml" xmlns:wps="http://schemas.microsoft.com/office/word/2010/wordprocessingShape" mc:Ignorable="w14 w15 w16se w16cid wp14">
+<w:hdr xmlns:wpc="http://schemas.microsoft.com/office/word/2010/wordprocessingCanvas" xmlns:mc="http://schemas.openxmlformats.org/markup-compatibility/2006" xmlns:o="urn:schemas-microsoft-com:office:office" xmlns:r="http://schemas.openxmlformats.org/officeDocument/2006/relationships" xmlns:m="http://schemas.openxmlformats.org/officeDocument/2006/math" xmlns:v="urn:schemas-microsoft-com:vml" xmlns:wp14="http://schemas.microsoft.com/office/word/2010/wordprocessingDrawing" xmlns:wp="http://schemas.openxmlformats.org/drawingml/2006/wordprocessingDrawing" xmlns:w10="urn:schemas-microsoft-com:office:word" xmlns:w="http://schemas.openxmlformats.org/wordprocessingml/2006/main" xmlns:w14="http://schemas.microsoft.com/office/word/2010/wordml" xmlns:w15="http://schemas.microsoft.com/office/word/2012/wordml" xmlns:wpg="http://schemas.microsoft.com/office/word/2010/wordprocessingGroup" xmlns:wpi="http://schemas.microsoft.com/office/word/2010/wordprocessingInk" xmlns:wne="http://schemas.microsoft.com/office/word/2006/wordml" xmlns:wps="http://schemas.microsoft.com/office/word/2010/wordprocessingShape" mc:Ignorable="w14 w15 wp14">
   <w:tbl>
     <w:tblPr>
       <w:tblW w:w="9065" w:type="dxa"/>
@@ -1408,12 +1428,13 @@
         </w:tcPr>
         <w:p>
           <w:pPr>
-            <w:pStyle w:val="Kopfzeile"/>
+            <w:pStyle w:val="En-tte"/>
             <w:ind w:left="-115"/>
           </w:pPr>
           <w:r>
             <w:rPr>
               <w:noProof/>
+              <w:lang w:val="en-US"/>
             </w:rPr>
             <w:drawing>
               <wp:inline distT="0" distB="0" distL="0" distR="0" wp14:anchorId="5B571E1E" wp14:editId="382B54B1">
@@ -1473,7 +1494,7 @@
         </w:tcPr>
         <w:p>
           <w:pPr>
-            <w:pStyle w:val="Kopfzeile"/>
+            <w:pStyle w:val="En-tte"/>
             <w:jc w:val="center"/>
           </w:pPr>
         </w:p>
@@ -1491,7 +1512,7 @@
         </w:tcPr>
         <w:p>
           <w:pPr>
-            <w:pStyle w:val="Kopfzeile"/>
+            <w:pStyle w:val="En-tte"/>
             <w:ind w:right="-115"/>
             <w:jc w:val="right"/>
           </w:pPr>
@@ -1501,14 +1522,14 @@
   </w:tbl>
   <w:p>
     <w:pPr>
-      <w:pStyle w:val="Kopfzeile"/>
+      <w:pStyle w:val="En-tte"/>
     </w:pPr>
   </w:p>
 </w:hdr>
 </file>
 
 <file path=word/numbering.xml><?xml version="1.0" encoding="utf-8"?>
-<w:numbering xmlns:wpc="http://schemas.microsoft.com/office/word/2010/wordprocessingCanvas" xmlns:cx="http://schemas.microsoft.com/office/drawing/2014/chartex" xmlns:cx1="http://schemas.microsoft.com/office/drawing/2015/9/8/chartex" xmlns:cx2="http://schemas.microsoft.com/office/drawing/2015/10/21/chartex" xmlns:cx3="http://schemas.microsoft.com/office/drawing/2016/5/9/chartex" xmlns:cx4="http://schemas.microsoft.com/office/drawing/2016/5/10/chartex" xmlns:cx5="http://schemas.microsoft.com/office/drawing/2016/5/11/chartex" xmlns:cx6="http://schemas.microsoft.com/office/drawing/2016/5/12/chartex" xmlns:cx7="http://schemas.microsoft.com/office/drawing/2016/5/13/chartex" xmlns:cx8="http://schemas.microsoft.com/office/drawing/2016/5/14/chartex" xmlns:mc="http://schemas.openxmlformats.org/markup-compatibility/2006" xmlns:aink="http://schemas.microsoft.com/office/drawing/2016/ink" xmlns:am3d="http://schemas.microsoft.com/office/drawing/2017/model3d" xmlns:o="urn:schemas-microsoft-com:office:office" xmlns:r="http://schemas.openxmlformats.org/officeDocument/2006/relationships" xmlns:m="http://schemas.openxmlformats.org/officeDocument/2006/math" xmlns:v="urn:schemas-microsoft-com:vml" xmlns:wp14="http://schemas.microsoft.com/office/word/2010/wordprocessingDrawing" xmlns:wp="http://schemas.openxmlformats.org/drawingml/2006/wordprocessingDrawing" xmlns:w10="urn:schemas-microsoft-com:office:word" xmlns:w="http://schemas.openxmlformats.org/wordprocessingml/2006/main" xmlns:w14="http://schemas.microsoft.com/office/word/2010/wordml" xmlns:w15="http://schemas.microsoft.com/office/word/2012/wordml" xmlns:w16cid="http://schemas.microsoft.com/office/word/2016/wordml/cid" xmlns:w16se="http://schemas.microsoft.com/office/word/2015/wordml/symex" xmlns:wpg="http://schemas.microsoft.com/office/word/2010/wordprocessingGroup" xmlns:wpi="http://schemas.microsoft.com/office/word/2010/wordprocessingInk" xmlns:wne="http://schemas.microsoft.com/office/word/2006/wordml" xmlns:wps="http://schemas.microsoft.com/office/word/2010/wordprocessingShape" mc:Ignorable="w14 w15 w16se w16cid wp14">
+<w:numbering xmlns:wpc="http://schemas.microsoft.com/office/word/2010/wordprocessingCanvas" xmlns:mc="http://schemas.openxmlformats.org/markup-compatibility/2006" xmlns:o="urn:schemas-microsoft-com:office:office" xmlns:r="http://schemas.openxmlformats.org/officeDocument/2006/relationships" xmlns:m="http://schemas.openxmlformats.org/officeDocument/2006/math" xmlns:v="urn:schemas-microsoft-com:vml" xmlns:wp14="http://schemas.microsoft.com/office/word/2010/wordprocessingDrawing" xmlns:wp="http://schemas.openxmlformats.org/drawingml/2006/wordprocessingDrawing" xmlns:w10="urn:schemas-microsoft-com:office:word" xmlns:w="http://schemas.openxmlformats.org/wordprocessingml/2006/main" xmlns:w14="http://schemas.microsoft.com/office/word/2010/wordml" xmlns:w15="http://schemas.microsoft.com/office/word/2012/wordml" xmlns:wpg="http://schemas.microsoft.com/office/word/2010/wordprocessingGroup" xmlns:wpi="http://schemas.microsoft.com/office/word/2010/wordprocessingInk" xmlns:wne="http://schemas.microsoft.com/office/word/2006/wordml" xmlns:wps="http://schemas.microsoft.com/office/word/2010/wordprocessingShape" mc:Ignorable="w14 w15 wp14">
   <w:abstractNum w:abstractNumId="0" w15:restartNumberingAfterBreak="0">
     <w:nsid w:val="0BC121F1"/>
     <w:multiLevelType w:val="multilevel"/>
@@ -2228,7 +2249,7 @@
 </file>
 
 <file path=word/styles.xml><?xml version="1.0" encoding="utf-8"?>
-<w:styles xmlns:mc="http://schemas.openxmlformats.org/markup-compatibility/2006" xmlns:r="http://schemas.openxmlformats.org/officeDocument/2006/relationships" xmlns:w="http://schemas.openxmlformats.org/wordprocessingml/2006/main" xmlns:w14="http://schemas.microsoft.com/office/word/2010/wordml" xmlns:w15="http://schemas.microsoft.com/office/word/2012/wordml" xmlns:w16cid="http://schemas.microsoft.com/office/word/2016/wordml/cid" xmlns:w16se="http://schemas.microsoft.com/office/word/2015/wordml/symex" mc:Ignorable="w14 w15 w16se w16cid">
+<w:styles xmlns:mc="http://schemas.openxmlformats.org/markup-compatibility/2006" xmlns:r="http://schemas.openxmlformats.org/officeDocument/2006/relationships" xmlns:w="http://schemas.openxmlformats.org/wordprocessingml/2006/main" xmlns:w14="http://schemas.microsoft.com/office/word/2010/wordml" xmlns:w15="http://schemas.microsoft.com/office/word/2012/wordml" mc:Ignorable="w14 w15">
   <w:docDefaults>
     <w:rPrDefault>
       <w:rPr>
@@ -2246,7 +2267,7 @@
       </w:pPr>
     </w:pPrDefault>
   </w:docDefaults>
-  <w:latentStyles w:defLockedState="0" w:defUIPriority="99" w:defSemiHidden="0" w:defUnhideWhenUsed="0" w:defQFormat="0" w:count="375">
+  <w:latentStyles w:defLockedState="0" w:defUIPriority="99" w:defSemiHidden="0" w:defUnhideWhenUsed="0" w:defQFormat="0" w:count="371">
     <w:lsdException w:name="Normal" w:uiPriority="0" w:qFormat="1"/>
     <w:lsdException w:name="heading 1" w:uiPriority="9" w:qFormat="1"/>
     <w:lsdException w:name="heading 2" w:semiHidden="1" w:uiPriority="9" w:unhideWhenUsed="1" w:qFormat="1"/>
@@ -2618,12 +2639,8 @@
     <w:lsdException w:name="List Table 5 Dark Accent 6" w:uiPriority="50"/>
     <w:lsdException w:name="List Table 6 Colorful Accent 6" w:uiPriority="51"/>
     <w:lsdException w:name="List Table 7 Colorful Accent 6" w:uiPriority="52"/>
-    <w:lsdException w:name="Mention" w:semiHidden="1" w:unhideWhenUsed="1"/>
-    <w:lsdException w:name="Smart Hyperlink" w:semiHidden="1" w:unhideWhenUsed="1"/>
-    <w:lsdException w:name="Hashtag" w:semiHidden="1" w:unhideWhenUsed="1"/>
-    <w:lsdException w:name="Unresolved Mention" w:semiHidden="1" w:unhideWhenUsed="1"/>
   </w:latentStyles>
-  <w:style w:type="paragraph" w:default="1" w:styleId="Standard">
+  <w:style w:type="paragraph" w:default="1" w:styleId="Normal">
     <w:name w:val="Normal"/>
     <w:qFormat/>
     <w:pPr>
@@ -2631,13 +2648,13 @@
       <w:suppressAutoHyphens/>
     </w:pPr>
   </w:style>
-  <w:style w:type="character" w:default="1" w:styleId="Absatz-Standardschriftart">
+  <w:style w:type="character" w:default="1" w:styleId="Policepardfaut">
     <w:name w:val="Default Paragraph Font"/>
     <w:uiPriority w:val="1"/>
     <w:semiHidden/>
     <w:unhideWhenUsed/>
   </w:style>
-  <w:style w:type="table" w:default="1" w:styleId="NormaleTabelle">
+  <w:style w:type="table" w:default="1" w:styleId="TableauNormal">
     <w:name w:val="Normal Table"/>
     <w:uiPriority w:val="99"/>
     <w:semiHidden/>
@@ -2652,7 +2669,7 @@
       </w:tblCellMar>
     </w:tblPr>
   </w:style>
-  <w:style w:type="numbering" w:default="1" w:styleId="KeineListe">
+  <w:style w:type="numbering" w:default="1" w:styleId="Aucuneliste">
     <w:name w:val="No List"/>
     <w:uiPriority w:val="99"/>
     <w:semiHidden/>
@@ -2660,7 +2677,7 @@
   </w:style>
   <w:style w:type="paragraph" w:customStyle="1" w:styleId="Heading">
     <w:name w:val="Heading"/>
-    <w:basedOn w:val="Standard"/>
+    <w:basedOn w:val="Normal"/>
     <w:next w:val="Textbody"/>
     <w:pPr>
       <w:keepNext/>
@@ -2674,7 +2691,7 @@
   </w:style>
   <w:style w:type="paragraph" w:customStyle="1" w:styleId="Textbody">
     <w:name w:val="Text body"/>
-    <w:basedOn w:val="Standard"/>
+    <w:basedOn w:val="Normal"/>
     <w:pPr>
       <w:spacing w:after="140" w:line="276" w:lineRule="auto"/>
     </w:pPr>
@@ -2686,9 +2703,9 @@
       <w:rFonts w:cs="Lohit Devanagari"/>
     </w:rPr>
   </w:style>
-  <w:style w:type="paragraph" w:styleId="Beschriftung">
+  <w:style w:type="paragraph" w:styleId="Lgende">
     <w:name w:val="caption"/>
-    <w:basedOn w:val="Standard"/>
+    <w:basedOn w:val="Normal"/>
     <w:pPr>
       <w:suppressLineNumbers/>
       <w:spacing w:before="120" w:after="120"/>
@@ -2701,7 +2718,7 @@
   </w:style>
   <w:style w:type="paragraph" w:customStyle="1" w:styleId="Index">
     <w:name w:val="Index"/>
-    <w:basedOn w:val="Standard"/>
+    <w:basedOn w:val="Normal"/>
     <w:pPr>
       <w:suppressLineNumbers/>
     </w:pPr>
@@ -2709,16 +2726,16 @@
       <w:rFonts w:cs="Lohit Devanagari"/>
     </w:rPr>
   </w:style>
-  <w:style w:type="paragraph" w:styleId="Listenabsatz">
+  <w:style w:type="paragraph" w:styleId="Paragraphedeliste">
     <w:name w:val="List Paragraph"/>
-    <w:basedOn w:val="Standard"/>
+    <w:basedOn w:val="Normal"/>
     <w:pPr>
       <w:ind w:left="720"/>
     </w:pPr>
   </w:style>
-  <w:style w:type="paragraph" w:styleId="Kopfzeile">
+  <w:style w:type="paragraph" w:styleId="En-tte">
     <w:name w:val="header"/>
-    <w:basedOn w:val="Standard"/>
+    <w:basedOn w:val="Normal"/>
     <w:pPr>
       <w:tabs>
         <w:tab w:val="center" w:pos="4680"/>
@@ -2726,9 +2743,9 @@
       </w:tabs>
     </w:pPr>
   </w:style>
-  <w:style w:type="paragraph" w:styleId="Fuzeile">
+  <w:style w:type="paragraph" w:styleId="Pieddepage">
     <w:name w:val="footer"/>
-    <w:basedOn w:val="Standard"/>
+    <w:basedOn w:val="Normal"/>
     <w:pPr>
       <w:tabs>
         <w:tab w:val="center" w:pos="4680"/>
@@ -2738,18 +2755,18 @@
   </w:style>
   <w:style w:type="paragraph" w:customStyle="1" w:styleId="TableContents">
     <w:name w:val="Table Contents"/>
-    <w:basedOn w:val="Standard"/>
+    <w:basedOn w:val="Normal"/>
     <w:pPr>
       <w:suppressLineNumbers/>
     </w:pPr>
   </w:style>
   <w:style w:type="character" w:customStyle="1" w:styleId="HeaderChar">
     <w:name w:val="Header Char"/>
-    <w:basedOn w:val="Absatz-Standardschriftart"/>
+    <w:basedOn w:val="Policepardfaut"/>
   </w:style>
   <w:style w:type="character" w:customStyle="1" w:styleId="FooterChar">
     <w:name w:val="Footer Char"/>
-    <w:basedOn w:val="Absatz-Standardschriftart"/>
+    <w:basedOn w:val="Policepardfaut"/>
   </w:style>
   <w:style w:type="character" w:customStyle="1" w:styleId="ListLabel1">
     <w:name w:val="ListLabel 1"/>
@@ -2969,7 +2986,7 @@
   </w:style>
   <w:style w:type="numbering" w:customStyle="1" w:styleId="KeineListe1">
     <w:name w:val="Keine Liste1"/>
-    <w:basedOn w:val="KeineListe"/>
+    <w:basedOn w:val="Aucuneliste"/>
     <w:pPr>
       <w:numPr>
         <w:numId w:val="1"/>
@@ -2978,7 +2995,7 @@
   </w:style>
   <w:style w:type="numbering" w:customStyle="1" w:styleId="WWNum1">
     <w:name w:val="WWNum1"/>
-    <w:basedOn w:val="KeineListe"/>
+    <w:basedOn w:val="Aucuneliste"/>
     <w:pPr>
       <w:numPr>
         <w:numId w:val="2"/>
@@ -2987,7 +3004,7 @@
   </w:style>
   <w:style w:type="numbering" w:customStyle="1" w:styleId="WWNum2">
     <w:name w:val="WWNum2"/>
-    <w:basedOn w:val="KeineListe"/>
+    <w:basedOn w:val="Aucuneliste"/>
     <w:pPr>
       <w:numPr>
         <w:numId w:val="8"/>
@@ -2996,7 +3013,7 @@
   </w:style>
   <w:style w:type="numbering" w:customStyle="1" w:styleId="WWNum3">
     <w:name w:val="WWNum3"/>
-    <w:basedOn w:val="KeineListe"/>
+    <w:basedOn w:val="Aucuneliste"/>
     <w:pPr>
       <w:numPr>
         <w:numId w:val="4"/>
@@ -3005,7 +3022,7 @@
   </w:style>
   <w:style w:type="numbering" w:customStyle="1" w:styleId="WWNum4">
     <w:name w:val="WWNum4"/>
-    <w:basedOn w:val="KeineListe"/>
+    <w:basedOn w:val="Aucuneliste"/>
     <w:pPr>
       <w:numPr>
         <w:numId w:val="5"/>
@@ -3014,7 +3031,7 @@
   </w:style>
   <w:style w:type="numbering" w:customStyle="1" w:styleId="WWNum5">
     <w:name w:val="WWNum5"/>
-    <w:basedOn w:val="KeineListe"/>
+    <w:basedOn w:val="Aucuneliste"/>
     <w:pPr>
       <w:numPr>
         <w:numId w:val="6"/>
@@ -3324,7 +3341,7 @@
 </file>
 
 <file path=customXml/itemProps1.xml><?xml version="1.0" encoding="utf-8"?>
-<ds:datastoreItem xmlns:ds="http://schemas.openxmlformats.org/officeDocument/2006/customXml" ds:itemID="{A0DC5989-D01D-4DE1-B808-D4A6C23B6E3E}">
+<ds:datastoreItem xmlns:ds="http://schemas.openxmlformats.org/officeDocument/2006/customXml" ds:itemID="{E147AAD1-4799-4078-A94A-ED4AAAFEB60D}">
   <ds:schemaRefs>
     <ds:schemaRef ds:uri="http://schemas.openxmlformats.org/officeDocument/2006/bibliography"/>
   </ds:schemaRefs>

--- a/Daily/sprint8/Daily_Scrum_2.docx
+++ b/Daily/sprint8/Daily_Scrum_2.docx
@@ -1,6 +1,6 @@
 
 <file path=word/document.xml><?xml version="1.0" encoding="utf-8"?>
-<w:document xmlns:wpc="http://schemas.microsoft.com/office/word/2010/wordprocessingCanvas" xmlns:mc="http://schemas.openxmlformats.org/markup-compatibility/2006" xmlns:o="urn:schemas-microsoft-com:office:office" xmlns:r="http://schemas.openxmlformats.org/officeDocument/2006/relationships" xmlns:m="http://schemas.openxmlformats.org/officeDocument/2006/math" xmlns:v="urn:schemas-microsoft-com:vml" xmlns:wp14="http://schemas.microsoft.com/office/word/2010/wordprocessingDrawing" xmlns:wp="http://schemas.openxmlformats.org/drawingml/2006/wordprocessingDrawing" xmlns:w10="urn:schemas-microsoft-com:office:word" xmlns:w="http://schemas.openxmlformats.org/wordprocessingml/2006/main" xmlns:w14="http://schemas.microsoft.com/office/word/2010/wordml" xmlns:w15="http://schemas.microsoft.com/office/word/2012/wordml" xmlns:wpg="http://schemas.microsoft.com/office/word/2010/wordprocessingGroup" xmlns:wpi="http://schemas.microsoft.com/office/word/2010/wordprocessingInk" xmlns:wne="http://schemas.microsoft.com/office/word/2006/wordml" xmlns:wps="http://schemas.microsoft.com/office/word/2010/wordprocessingShape" mc:Ignorable="w14 w15 wp14">
+<w:document xmlns:wpc="http://schemas.microsoft.com/office/word/2010/wordprocessingCanvas" xmlns:cx="http://schemas.microsoft.com/office/drawing/2014/chartex" xmlns:cx1="http://schemas.microsoft.com/office/drawing/2015/9/8/chartex" xmlns:cx2="http://schemas.microsoft.com/office/drawing/2015/10/21/chartex" xmlns:cx3="http://schemas.microsoft.com/office/drawing/2016/5/9/chartex" xmlns:cx4="http://schemas.microsoft.com/office/drawing/2016/5/10/chartex" xmlns:cx5="http://schemas.microsoft.com/office/drawing/2016/5/11/chartex" xmlns:cx6="http://schemas.microsoft.com/office/drawing/2016/5/12/chartex" xmlns:cx7="http://schemas.microsoft.com/office/drawing/2016/5/13/chartex" xmlns:cx8="http://schemas.microsoft.com/office/drawing/2016/5/14/chartex" xmlns:mc="http://schemas.openxmlformats.org/markup-compatibility/2006" xmlns:aink="http://schemas.microsoft.com/office/drawing/2016/ink" xmlns:am3d="http://schemas.microsoft.com/office/drawing/2017/model3d" xmlns:o="urn:schemas-microsoft-com:office:office" xmlns:r="http://schemas.openxmlformats.org/officeDocument/2006/relationships" xmlns:m="http://schemas.openxmlformats.org/officeDocument/2006/math" xmlns:v="urn:schemas-microsoft-com:vml" xmlns:wp14="http://schemas.microsoft.com/office/word/2010/wordprocessingDrawing" xmlns:wp="http://schemas.openxmlformats.org/drawingml/2006/wordprocessingDrawing" xmlns:w10="urn:schemas-microsoft-com:office:word" xmlns:w="http://schemas.openxmlformats.org/wordprocessingml/2006/main" xmlns:w14="http://schemas.microsoft.com/office/word/2010/wordml" xmlns:w15="http://schemas.microsoft.com/office/word/2012/wordml" xmlns:w16cid="http://schemas.microsoft.com/office/word/2016/wordml/cid" xmlns:w16se="http://schemas.microsoft.com/office/word/2015/wordml/symex" xmlns:wpg="http://schemas.microsoft.com/office/word/2010/wordprocessingGroup" xmlns:wpi="http://schemas.microsoft.com/office/word/2010/wordprocessingInk" xmlns:wne="http://schemas.microsoft.com/office/word/2006/wordml" xmlns:wps="http://schemas.microsoft.com/office/word/2010/wordprocessingShape" mc:Ignorable="w14 w15 w16se w16cid wp14">
   <w:body>
     <w:tbl>
       <w:tblPr>
@@ -381,7 +381,7 @@
     </w:p>
     <w:p>
       <w:pPr>
-        <w:pStyle w:val="Paragraphedeliste"/>
+        <w:pStyle w:val="Listenabsatz"/>
         <w:widowControl w:val="0"/>
         <w:numPr>
           <w:ilvl w:val="0"/>
@@ -487,7 +487,7 @@
     </w:p>
     <w:p>
       <w:pPr>
-        <w:pStyle w:val="Paragraphedeliste"/>
+        <w:pStyle w:val="Listenabsatz"/>
         <w:numPr>
           <w:ilvl w:val="0"/>
           <w:numId w:val="9"/>
@@ -542,10 +542,22 @@
         </w:rPr>
         <w:t xml:space="preserve">, research custom output layers, tried to implement custom output layer </w:t>
       </w:r>
+      <w:r>
+        <w:rPr>
+          <w:rFonts w:ascii="Calibri Light" w:hAnsi="Calibri Light" w:cs="Times"/>
+          <w:color w:val="000000"/>
+          <w:sz w:val="28"/>
+          <w:szCs w:val="28"/>
+          <w:lang w:val="en-US"/>
+        </w:rPr>
+        <w:t>(9h)</w:t>
+      </w:r>
+      <w:bookmarkStart w:id="0" w:name="_GoBack"/>
+      <w:bookmarkEnd w:id="0"/>
     </w:p>
     <w:p>
       <w:pPr>
-        <w:pStyle w:val="Paragraphedeliste"/>
+        <w:pStyle w:val="Listenabsatz"/>
         <w:numPr>
           <w:ilvl w:val="0"/>
           <w:numId w:val="9"/>
@@ -598,19 +610,18 @@
           <w:szCs w:val="28"/>
           <w:lang w:val="en-US"/>
         </w:rPr>
-        <w:t xml:space="preserve"> (6</w:t>
-      </w:r>
-      <w:bookmarkStart w:id="0" w:name="_GoBack"/>
-      <w:bookmarkEnd w:id="0"/>
-      <w:r>
-        <w:rPr>
-          <w:rFonts w:ascii="Calibri Light" w:hAnsi="Calibri Light" w:cs="Times"/>
-          <w:color w:val="000000"/>
-          <w:sz w:val="28"/>
-          <w:szCs w:val="28"/>
-          <w:lang w:val="en-US"/>
-        </w:rPr>
-        <w:t>h)</w:t>
+        <w:t xml:space="preserve"> (6h</w:t>
+      </w:r>
+      <w:proofErr w:type="gramStart"/>
+      <w:r>
+        <w:rPr>
+          <w:rFonts w:ascii="Calibri Light" w:hAnsi="Calibri Light" w:cs="Times"/>
+          <w:color w:val="000000"/>
+          <w:sz w:val="28"/>
+          <w:szCs w:val="28"/>
+          <w:lang w:val="en-US"/>
+        </w:rPr>
+        <w:t>)</w:t>
       </w:r>
       <w:r>
         <w:rPr>
@@ -640,7 +651,18 @@
           <w:szCs w:val="28"/>
           <w:lang w:val="en-US"/>
         </w:rPr>
-        <w:t xml:space="preserve">tested on </w:t>
+        <w:t>tested</w:t>
+      </w:r>
+      <w:proofErr w:type="gramEnd"/>
+      <w:r>
+        <w:rPr>
+          <w:rFonts w:ascii="Calibri Light" w:hAnsi="Calibri Light" w:cs="Times"/>
+          <w:color w:val="000000"/>
+          <w:sz w:val="28"/>
+          <w:szCs w:val="28"/>
+          <w:lang w:val="en-US"/>
+        </w:rPr>
+        <w:t xml:space="preserve"> on </w:t>
       </w:r>
       <w:proofErr w:type="spellStart"/>
       <w:r>
@@ -662,20 +684,8 @@
           <w:szCs w:val="28"/>
           <w:lang w:val="en-US"/>
         </w:rPr>
-        <w:t xml:space="preserve"> learn </w:t>
-      </w:r>
-      <w:proofErr w:type="spellStart"/>
-      <w:r>
-        <w:rPr>
-          <w:rFonts w:ascii="Calibri Light" w:hAnsi="Calibri Light" w:cs="Times"/>
-          <w:color w:val="000000"/>
-          <w:sz w:val="28"/>
-          <w:szCs w:val="28"/>
-          <w:lang w:val="en-US"/>
-        </w:rPr>
-        <w:t>regressor</w:t>
-      </w:r>
-      <w:proofErr w:type="spellEnd"/>
+        <w:t xml:space="preserve"> learn regressor</w:t>
+      </w:r>
       <w:r>
         <w:rPr>
           <w:rFonts w:ascii="Calibri Light" w:hAnsi="Calibri Light" w:cs="Times"/>
@@ -689,7 +699,7 @@
     </w:p>
     <w:p>
       <w:pPr>
-        <w:pStyle w:val="Paragraphedeliste"/>
+        <w:pStyle w:val="Listenabsatz"/>
         <w:widowControl w:val="0"/>
         <w:numPr>
           <w:ilvl w:val="0"/>
@@ -783,7 +793,7 @@
     </w:p>
     <w:p>
       <w:pPr>
-        <w:pStyle w:val="Paragraphedeliste"/>
+        <w:pStyle w:val="Listenabsatz"/>
         <w:widowControl w:val="0"/>
         <w:numPr>
           <w:ilvl w:val="0"/>
@@ -847,7 +857,7 @@
     </w:p>
     <w:p>
       <w:pPr>
-        <w:pStyle w:val="Paragraphedeliste"/>
+        <w:pStyle w:val="Listenabsatz"/>
         <w:widowControl w:val="0"/>
         <w:numPr>
           <w:ilvl w:val="0"/>
@@ -909,7 +919,7 @@
     </w:p>
     <w:p>
       <w:pPr>
-        <w:pStyle w:val="Paragraphedeliste"/>
+        <w:pStyle w:val="Listenabsatz"/>
         <w:widowControl w:val="0"/>
         <w:numPr>
           <w:ilvl w:val="0"/>
@@ -981,7 +991,7 @@
     </w:p>
     <w:p>
       <w:pPr>
-        <w:pStyle w:val="Paragraphedeliste"/>
+        <w:pStyle w:val="Listenabsatz"/>
         <w:widowControl w:val="0"/>
         <w:numPr>
           <w:ilvl w:val="0"/>
@@ -1053,7 +1063,7 @@
     </w:p>
     <w:p>
       <w:pPr>
-        <w:pStyle w:val="Paragraphedeliste"/>
+        <w:pStyle w:val="Listenabsatz"/>
         <w:widowControl w:val="0"/>
         <w:numPr>
           <w:ilvl w:val="0"/>
@@ -1117,7 +1127,7 @@
     </w:p>
     <w:p>
       <w:pPr>
-        <w:pStyle w:val="Paragraphedeliste"/>
+        <w:pStyle w:val="Listenabsatz"/>
         <w:widowControl w:val="0"/>
         <w:numPr>
           <w:ilvl w:val="0"/>
@@ -1203,7 +1213,7 @@
     </w:p>
     <w:p>
       <w:pPr>
-        <w:pStyle w:val="Paragraphedeliste"/>
+        <w:pStyle w:val="Listenabsatz"/>
         <w:widowControl w:val="0"/>
         <w:numPr>
           <w:ilvl w:val="0"/>
@@ -1274,7 +1284,7 @@
 </file>
 
 <file path=word/endnotes.xml><?xml version="1.0" encoding="utf-8"?>
-<w:endnotes xmlns:wpc="http://schemas.microsoft.com/office/word/2010/wordprocessingCanvas" xmlns:mc="http://schemas.openxmlformats.org/markup-compatibility/2006" xmlns:o="urn:schemas-microsoft-com:office:office" xmlns:r="http://schemas.openxmlformats.org/officeDocument/2006/relationships" xmlns:m="http://schemas.openxmlformats.org/officeDocument/2006/math" xmlns:v="urn:schemas-microsoft-com:vml" xmlns:wp14="http://schemas.microsoft.com/office/word/2010/wordprocessingDrawing" xmlns:wp="http://schemas.openxmlformats.org/drawingml/2006/wordprocessingDrawing" xmlns:w10="urn:schemas-microsoft-com:office:word" xmlns:w="http://schemas.openxmlformats.org/wordprocessingml/2006/main" xmlns:w14="http://schemas.microsoft.com/office/word/2010/wordml" xmlns:w15="http://schemas.microsoft.com/office/word/2012/wordml" xmlns:wpg="http://schemas.microsoft.com/office/word/2010/wordprocessingGroup" xmlns:wpi="http://schemas.microsoft.com/office/word/2010/wordprocessingInk" xmlns:wne="http://schemas.microsoft.com/office/word/2006/wordml" xmlns:wps="http://schemas.microsoft.com/office/word/2010/wordprocessingShape" mc:Ignorable="w14 w15 wp14">
+<w:endnotes xmlns:wpc="http://schemas.microsoft.com/office/word/2010/wordprocessingCanvas" xmlns:cx="http://schemas.microsoft.com/office/drawing/2014/chartex" xmlns:cx1="http://schemas.microsoft.com/office/drawing/2015/9/8/chartex" xmlns:cx2="http://schemas.microsoft.com/office/drawing/2015/10/21/chartex" xmlns:cx3="http://schemas.microsoft.com/office/drawing/2016/5/9/chartex" xmlns:cx4="http://schemas.microsoft.com/office/drawing/2016/5/10/chartex" xmlns:cx5="http://schemas.microsoft.com/office/drawing/2016/5/11/chartex" xmlns:cx6="http://schemas.microsoft.com/office/drawing/2016/5/12/chartex" xmlns:cx7="http://schemas.microsoft.com/office/drawing/2016/5/13/chartex" xmlns:cx8="http://schemas.microsoft.com/office/drawing/2016/5/14/chartex" xmlns:mc="http://schemas.openxmlformats.org/markup-compatibility/2006" xmlns:aink="http://schemas.microsoft.com/office/drawing/2016/ink" xmlns:am3d="http://schemas.microsoft.com/office/drawing/2017/model3d" xmlns:o="urn:schemas-microsoft-com:office:office" xmlns:r="http://schemas.openxmlformats.org/officeDocument/2006/relationships" xmlns:m="http://schemas.openxmlformats.org/officeDocument/2006/math" xmlns:v="urn:schemas-microsoft-com:vml" xmlns:wp14="http://schemas.microsoft.com/office/word/2010/wordprocessingDrawing" xmlns:wp="http://schemas.openxmlformats.org/drawingml/2006/wordprocessingDrawing" xmlns:w10="urn:schemas-microsoft-com:office:word" xmlns:w="http://schemas.openxmlformats.org/wordprocessingml/2006/main" xmlns:w14="http://schemas.microsoft.com/office/word/2010/wordml" xmlns:w15="http://schemas.microsoft.com/office/word/2012/wordml" xmlns:w16cid="http://schemas.microsoft.com/office/word/2016/wordml/cid" xmlns:w16se="http://schemas.microsoft.com/office/word/2015/wordml/symex" xmlns:wpg="http://schemas.microsoft.com/office/word/2010/wordprocessingGroup" xmlns:wpi="http://schemas.microsoft.com/office/word/2010/wordprocessingInk" xmlns:wne="http://schemas.microsoft.com/office/word/2006/wordml" xmlns:wps="http://schemas.microsoft.com/office/word/2010/wordprocessingShape" mc:Ignorable="w14 w15 w16se w16cid wp14">
   <w:endnote w:type="separator" w:id="-1">
     <w:p>
       <w:r>
@@ -1293,7 +1303,7 @@
 </file>
 
 <file path=word/footer1.xml><?xml version="1.0" encoding="utf-8"?>
-<w:ftr xmlns:wpc="http://schemas.microsoft.com/office/word/2010/wordprocessingCanvas" xmlns:mc="http://schemas.openxmlformats.org/markup-compatibility/2006" xmlns:o="urn:schemas-microsoft-com:office:office" xmlns:r="http://schemas.openxmlformats.org/officeDocument/2006/relationships" xmlns:m="http://schemas.openxmlformats.org/officeDocument/2006/math" xmlns:v="urn:schemas-microsoft-com:vml" xmlns:wp14="http://schemas.microsoft.com/office/word/2010/wordprocessingDrawing" xmlns:wp="http://schemas.openxmlformats.org/drawingml/2006/wordprocessingDrawing" xmlns:w10="urn:schemas-microsoft-com:office:word" xmlns:w="http://schemas.openxmlformats.org/wordprocessingml/2006/main" xmlns:w14="http://schemas.microsoft.com/office/word/2010/wordml" xmlns:w15="http://schemas.microsoft.com/office/word/2012/wordml" xmlns:wpg="http://schemas.microsoft.com/office/word/2010/wordprocessingGroup" xmlns:wpi="http://schemas.microsoft.com/office/word/2010/wordprocessingInk" xmlns:wne="http://schemas.microsoft.com/office/word/2006/wordml" xmlns:wps="http://schemas.microsoft.com/office/word/2010/wordprocessingShape" mc:Ignorable="w14 w15 wp14">
+<w:ftr xmlns:wpc="http://schemas.microsoft.com/office/word/2010/wordprocessingCanvas" xmlns:cx="http://schemas.microsoft.com/office/drawing/2014/chartex" xmlns:cx1="http://schemas.microsoft.com/office/drawing/2015/9/8/chartex" xmlns:cx2="http://schemas.microsoft.com/office/drawing/2015/10/21/chartex" xmlns:cx3="http://schemas.microsoft.com/office/drawing/2016/5/9/chartex" xmlns:cx4="http://schemas.microsoft.com/office/drawing/2016/5/10/chartex" xmlns:cx5="http://schemas.microsoft.com/office/drawing/2016/5/11/chartex" xmlns:cx6="http://schemas.microsoft.com/office/drawing/2016/5/12/chartex" xmlns:cx7="http://schemas.microsoft.com/office/drawing/2016/5/13/chartex" xmlns:cx8="http://schemas.microsoft.com/office/drawing/2016/5/14/chartex" xmlns:mc="http://schemas.openxmlformats.org/markup-compatibility/2006" xmlns:aink="http://schemas.microsoft.com/office/drawing/2016/ink" xmlns:am3d="http://schemas.microsoft.com/office/drawing/2017/model3d" xmlns:o="urn:schemas-microsoft-com:office:office" xmlns:r="http://schemas.openxmlformats.org/officeDocument/2006/relationships" xmlns:m="http://schemas.openxmlformats.org/officeDocument/2006/math" xmlns:v="urn:schemas-microsoft-com:vml" xmlns:wp14="http://schemas.microsoft.com/office/word/2010/wordprocessingDrawing" xmlns:wp="http://schemas.openxmlformats.org/drawingml/2006/wordprocessingDrawing" xmlns:w10="urn:schemas-microsoft-com:office:word" xmlns:w="http://schemas.openxmlformats.org/wordprocessingml/2006/main" xmlns:w14="http://schemas.microsoft.com/office/word/2010/wordml" xmlns:w15="http://schemas.microsoft.com/office/word/2012/wordml" xmlns:w16cid="http://schemas.microsoft.com/office/word/2016/wordml/cid" xmlns:w16se="http://schemas.microsoft.com/office/word/2015/wordml/symex" xmlns:wpg="http://schemas.microsoft.com/office/word/2010/wordprocessingGroup" xmlns:wpi="http://schemas.microsoft.com/office/word/2010/wordprocessingInk" xmlns:wne="http://schemas.microsoft.com/office/word/2006/wordml" xmlns:wps="http://schemas.microsoft.com/office/word/2010/wordprocessingShape" mc:Ignorable="w14 w15 w16se w16cid wp14">
   <w:tbl>
     <w:tblPr>
       <w:tblW w:w="9065" w:type="dxa"/>
@@ -1323,7 +1333,7 @@
         </w:tcPr>
         <w:p>
           <w:pPr>
-            <w:pStyle w:val="En-tte"/>
+            <w:pStyle w:val="Kopfzeile"/>
             <w:ind w:left="-115"/>
           </w:pPr>
         </w:p>
@@ -1341,7 +1351,7 @@
         </w:tcPr>
         <w:p>
           <w:pPr>
-            <w:pStyle w:val="En-tte"/>
+            <w:pStyle w:val="Kopfzeile"/>
             <w:jc w:val="center"/>
           </w:pPr>
         </w:p>
@@ -1359,7 +1369,7 @@
         </w:tcPr>
         <w:p>
           <w:pPr>
-            <w:pStyle w:val="En-tte"/>
+            <w:pStyle w:val="Kopfzeile"/>
             <w:ind w:right="-115"/>
             <w:jc w:val="right"/>
           </w:pPr>
@@ -1369,14 +1379,14 @@
   </w:tbl>
   <w:p>
     <w:pPr>
-      <w:pStyle w:val="Pieddepage"/>
+      <w:pStyle w:val="Fuzeile"/>
     </w:pPr>
   </w:p>
 </w:ftr>
 </file>
 
 <file path=word/footnotes.xml><?xml version="1.0" encoding="utf-8"?>
-<w:footnotes xmlns:wpc="http://schemas.microsoft.com/office/word/2010/wordprocessingCanvas" xmlns:mc="http://schemas.openxmlformats.org/markup-compatibility/2006" xmlns:o="urn:schemas-microsoft-com:office:office" xmlns:r="http://schemas.openxmlformats.org/officeDocument/2006/relationships" xmlns:m="http://schemas.openxmlformats.org/officeDocument/2006/math" xmlns:v="urn:schemas-microsoft-com:vml" xmlns:wp14="http://schemas.microsoft.com/office/word/2010/wordprocessingDrawing" xmlns:wp="http://schemas.openxmlformats.org/drawingml/2006/wordprocessingDrawing" xmlns:w10="urn:schemas-microsoft-com:office:word" xmlns:w="http://schemas.openxmlformats.org/wordprocessingml/2006/main" xmlns:w14="http://schemas.microsoft.com/office/word/2010/wordml" xmlns:w15="http://schemas.microsoft.com/office/word/2012/wordml" xmlns:wpg="http://schemas.microsoft.com/office/word/2010/wordprocessingGroup" xmlns:wpi="http://schemas.microsoft.com/office/word/2010/wordprocessingInk" xmlns:wne="http://schemas.microsoft.com/office/word/2006/wordml" xmlns:wps="http://schemas.microsoft.com/office/word/2010/wordprocessingShape" mc:Ignorable="w14 w15 wp14">
+<w:footnotes xmlns:wpc="http://schemas.microsoft.com/office/word/2010/wordprocessingCanvas" xmlns:cx="http://schemas.microsoft.com/office/drawing/2014/chartex" xmlns:cx1="http://schemas.microsoft.com/office/drawing/2015/9/8/chartex" xmlns:cx2="http://schemas.microsoft.com/office/drawing/2015/10/21/chartex" xmlns:cx3="http://schemas.microsoft.com/office/drawing/2016/5/9/chartex" xmlns:cx4="http://schemas.microsoft.com/office/drawing/2016/5/10/chartex" xmlns:cx5="http://schemas.microsoft.com/office/drawing/2016/5/11/chartex" xmlns:cx6="http://schemas.microsoft.com/office/drawing/2016/5/12/chartex" xmlns:cx7="http://schemas.microsoft.com/office/drawing/2016/5/13/chartex" xmlns:cx8="http://schemas.microsoft.com/office/drawing/2016/5/14/chartex" xmlns:mc="http://schemas.openxmlformats.org/markup-compatibility/2006" xmlns:aink="http://schemas.microsoft.com/office/drawing/2016/ink" xmlns:am3d="http://schemas.microsoft.com/office/drawing/2017/model3d" xmlns:o="urn:schemas-microsoft-com:office:office" xmlns:r="http://schemas.openxmlformats.org/officeDocument/2006/relationships" xmlns:m="http://schemas.openxmlformats.org/officeDocument/2006/math" xmlns:v="urn:schemas-microsoft-com:vml" xmlns:wp14="http://schemas.microsoft.com/office/word/2010/wordprocessingDrawing" xmlns:wp="http://schemas.openxmlformats.org/drawingml/2006/wordprocessingDrawing" xmlns:w10="urn:schemas-microsoft-com:office:word" xmlns:w="http://schemas.openxmlformats.org/wordprocessingml/2006/main" xmlns:w14="http://schemas.microsoft.com/office/word/2010/wordml" xmlns:w15="http://schemas.microsoft.com/office/word/2012/wordml" xmlns:w16cid="http://schemas.microsoft.com/office/word/2016/wordml/cid" xmlns:w16se="http://schemas.microsoft.com/office/word/2015/wordml/symex" xmlns:wpg="http://schemas.microsoft.com/office/word/2010/wordprocessingGroup" xmlns:wpi="http://schemas.microsoft.com/office/word/2010/wordprocessingInk" xmlns:wne="http://schemas.microsoft.com/office/word/2006/wordml" xmlns:wps="http://schemas.microsoft.com/office/word/2010/wordprocessingShape" mc:Ignorable="w14 w15 w16se w16cid wp14">
   <w:footnote w:type="separator" w:id="-1">
     <w:p>
       <w:r>
@@ -1398,7 +1408,7 @@
 </file>
 
 <file path=word/header1.xml><?xml version="1.0" encoding="utf-8"?>
-<w:hdr xmlns:wpc="http://schemas.microsoft.com/office/word/2010/wordprocessingCanvas" xmlns:mc="http://schemas.openxmlformats.org/markup-compatibility/2006" xmlns:o="urn:schemas-microsoft-com:office:office" xmlns:r="http://schemas.openxmlformats.org/officeDocument/2006/relationships" xmlns:m="http://schemas.openxmlformats.org/officeDocument/2006/math" xmlns:v="urn:schemas-microsoft-com:vml" xmlns:wp14="http://schemas.microsoft.com/office/word/2010/wordprocessingDrawing" xmlns:wp="http://schemas.openxmlformats.org/drawingml/2006/wordprocessingDrawing" xmlns:w10="urn:schemas-microsoft-com:office:word" xmlns:w="http://schemas.openxmlformats.org/wordprocessingml/2006/main" xmlns:w14="http://schemas.microsoft.com/office/word/2010/wordml" xmlns:w15="http://schemas.microsoft.com/office/word/2012/wordml" xmlns:wpg="http://schemas.microsoft.com/office/word/2010/wordprocessingGroup" xmlns:wpi="http://schemas.microsoft.com/office/word/2010/wordprocessingInk" xmlns:wne="http://schemas.microsoft.com/office/word/2006/wordml" xmlns:wps="http://schemas.microsoft.com/office/word/2010/wordprocessingShape" mc:Ignorable="w14 w15 wp14">
+<w:hdr xmlns:wpc="http://schemas.microsoft.com/office/word/2010/wordprocessingCanvas" xmlns:cx="http://schemas.microsoft.com/office/drawing/2014/chartex" xmlns:cx1="http://schemas.microsoft.com/office/drawing/2015/9/8/chartex" xmlns:cx2="http://schemas.microsoft.com/office/drawing/2015/10/21/chartex" xmlns:cx3="http://schemas.microsoft.com/office/drawing/2016/5/9/chartex" xmlns:cx4="http://schemas.microsoft.com/office/drawing/2016/5/10/chartex" xmlns:cx5="http://schemas.microsoft.com/office/drawing/2016/5/11/chartex" xmlns:cx6="http://schemas.microsoft.com/office/drawing/2016/5/12/chartex" xmlns:cx7="http://schemas.microsoft.com/office/drawing/2016/5/13/chartex" xmlns:cx8="http://schemas.microsoft.com/office/drawing/2016/5/14/chartex" xmlns:mc="http://schemas.openxmlformats.org/markup-compatibility/2006" xmlns:aink="http://schemas.microsoft.com/office/drawing/2016/ink" xmlns:am3d="http://schemas.microsoft.com/office/drawing/2017/model3d" xmlns:o="urn:schemas-microsoft-com:office:office" xmlns:r="http://schemas.openxmlformats.org/officeDocument/2006/relationships" xmlns:m="http://schemas.openxmlformats.org/officeDocument/2006/math" xmlns:v="urn:schemas-microsoft-com:vml" xmlns:wp14="http://schemas.microsoft.com/office/word/2010/wordprocessingDrawing" xmlns:wp="http://schemas.openxmlformats.org/drawingml/2006/wordprocessingDrawing" xmlns:w10="urn:schemas-microsoft-com:office:word" xmlns:w="http://schemas.openxmlformats.org/wordprocessingml/2006/main" xmlns:w14="http://schemas.microsoft.com/office/word/2010/wordml" xmlns:w15="http://schemas.microsoft.com/office/word/2012/wordml" xmlns:w16cid="http://schemas.microsoft.com/office/word/2016/wordml/cid" xmlns:w16se="http://schemas.microsoft.com/office/word/2015/wordml/symex" xmlns:wpg="http://schemas.microsoft.com/office/word/2010/wordprocessingGroup" xmlns:wpi="http://schemas.microsoft.com/office/word/2010/wordprocessingInk" xmlns:wne="http://schemas.microsoft.com/office/word/2006/wordml" xmlns:wps="http://schemas.microsoft.com/office/word/2010/wordprocessingShape" mc:Ignorable="w14 w15 w16se w16cid wp14">
   <w:tbl>
     <w:tblPr>
       <w:tblW w:w="9065" w:type="dxa"/>
@@ -1428,7 +1438,7 @@
         </w:tcPr>
         <w:p>
           <w:pPr>
-            <w:pStyle w:val="En-tte"/>
+            <w:pStyle w:val="Kopfzeile"/>
             <w:ind w:left="-115"/>
           </w:pPr>
           <w:r>
@@ -1494,7 +1504,7 @@
         </w:tcPr>
         <w:p>
           <w:pPr>
-            <w:pStyle w:val="En-tte"/>
+            <w:pStyle w:val="Kopfzeile"/>
             <w:jc w:val="center"/>
           </w:pPr>
         </w:p>
@@ -1512,7 +1522,7 @@
         </w:tcPr>
         <w:p>
           <w:pPr>
-            <w:pStyle w:val="En-tte"/>
+            <w:pStyle w:val="Kopfzeile"/>
             <w:ind w:right="-115"/>
             <w:jc w:val="right"/>
           </w:pPr>
@@ -1522,14 +1532,14 @@
   </w:tbl>
   <w:p>
     <w:pPr>
-      <w:pStyle w:val="En-tte"/>
+      <w:pStyle w:val="Kopfzeile"/>
     </w:pPr>
   </w:p>
 </w:hdr>
 </file>
 
 <file path=word/numbering.xml><?xml version="1.0" encoding="utf-8"?>
-<w:numbering xmlns:wpc="http://schemas.microsoft.com/office/word/2010/wordprocessingCanvas" xmlns:mc="http://schemas.openxmlformats.org/markup-compatibility/2006" xmlns:o="urn:schemas-microsoft-com:office:office" xmlns:r="http://schemas.openxmlformats.org/officeDocument/2006/relationships" xmlns:m="http://schemas.openxmlformats.org/officeDocument/2006/math" xmlns:v="urn:schemas-microsoft-com:vml" xmlns:wp14="http://schemas.microsoft.com/office/word/2010/wordprocessingDrawing" xmlns:wp="http://schemas.openxmlformats.org/drawingml/2006/wordprocessingDrawing" xmlns:w10="urn:schemas-microsoft-com:office:word" xmlns:w="http://schemas.openxmlformats.org/wordprocessingml/2006/main" xmlns:w14="http://schemas.microsoft.com/office/word/2010/wordml" xmlns:w15="http://schemas.microsoft.com/office/word/2012/wordml" xmlns:wpg="http://schemas.microsoft.com/office/word/2010/wordprocessingGroup" xmlns:wpi="http://schemas.microsoft.com/office/word/2010/wordprocessingInk" xmlns:wne="http://schemas.microsoft.com/office/word/2006/wordml" xmlns:wps="http://schemas.microsoft.com/office/word/2010/wordprocessingShape" mc:Ignorable="w14 w15 wp14">
+<w:numbering xmlns:wpc="http://schemas.microsoft.com/office/word/2010/wordprocessingCanvas" xmlns:cx="http://schemas.microsoft.com/office/drawing/2014/chartex" xmlns:cx1="http://schemas.microsoft.com/office/drawing/2015/9/8/chartex" xmlns:cx2="http://schemas.microsoft.com/office/drawing/2015/10/21/chartex" xmlns:cx3="http://schemas.microsoft.com/office/drawing/2016/5/9/chartex" xmlns:cx4="http://schemas.microsoft.com/office/drawing/2016/5/10/chartex" xmlns:cx5="http://schemas.microsoft.com/office/drawing/2016/5/11/chartex" xmlns:cx6="http://schemas.microsoft.com/office/drawing/2016/5/12/chartex" xmlns:cx7="http://schemas.microsoft.com/office/drawing/2016/5/13/chartex" xmlns:cx8="http://schemas.microsoft.com/office/drawing/2016/5/14/chartex" xmlns:mc="http://schemas.openxmlformats.org/markup-compatibility/2006" xmlns:aink="http://schemas.microsoft.com/office/drawing/2016/ink" xmlns:am3d="http://schemas.microsoft.com/office/drawing/2017/model3d" xmlns:o="urn:schemas-microsoft-com:office:office" xmlns:r="http://schemas.openxmlformats.org/officeDocument/2006/relationships" xmlns:m="http://schemas.openxmlformats.org/officeDocument/2006/math" xmlns:v="urn:schemas-microsoft-com:vml" xmlns:wp14="http://schemas.microsoft.com/office/word/2010/wordprocessingDrawing" xmlns:wp="http://schemas.openxmlformats.org/drawingml/2006/wordprocessingDrawing" xmlns:w10="urn:schemas-microsoft-com:office:word" xmlns:w="http://schemas.openxmlformats.org/wordprocessingml/2006/main" xmlns:w14="http://schemas.microsoft.com/office/word/2010/wordml" xmlns:w15="http://schemas.microsoft.com/office/word/2012/wordml" xmlns:w16cid="http://schemas.microsoft.com/office/word/2016/wordml/cid" xmlns:w16se="http://schemas.microsoft.com/office/word/2015/wordml/symex" xmlns:wpg="http://schemas.microsoft.com/office/word/2010/wordprocessingGroup" xmlns:wpi="http://schemas.microsoft.com/office/word/2010/wordprocessingInk" xmlns:wne="http://schemas.microsoft.com/office/word/2006/wordml" xmlns:wps="http://schemas.microsoft.com/office/word/2010/wordprocessingShape" mc:Ignorable="w14 w15 w16se w16cid wp14">
   <w:abstractNum w:abstractNumId="0" w15:restartNumberingAfterBreak="0">
     <w:nsid w:val="0BC121F1"/>
     <w:multiLevelType w:val="multilevel"/>
@@ -2249,7 +2259,7 @@
 </file>
 
 <file path=word/styles.xml><?xml version="1.0" encoding="utf-8"?>
-<w:styles xmlns:mc="http://schemas.openxmlformats.org/markup-compatibility/2006" xmlns:r="http://schemas.openxmlformats.org/officeDocument/2006/relationships" xmlns:w="http://schemas.openxmlformats.org/wordprocessingml/2006/main" xmlns:w14="http://schemas.microsoft.com/office/word/2010/wordml" xmlns:w15="http://schemas.microsoft.com/office/word/2012/wordml" mc:Ignorable="w14 w15">
+<w:styles xmlns:mc="http://schemas.openxmlformats.org/markup-compatibility/2006" xmlns:r="http://schemas.openxmlformats.org/officeDocument/2006/relationships" xmlns:w="http://schemas.openxmlformats.org/wordprocessingml/2006/main" xmlns:w14="http://schemas.microsoft.com/office/word/2010/wordml" xmlns:w15="http://schemas.microsoft.com/office/word/2012/wordml" xmlns:w16cid="http://schemas.microsoft.com/office/word/2016/wordml/cid" xmlns:w16se="http://schemas.microsoft.com/office/word/2015/wordml/symex" mc:Ignorable="w14 w15 w16se w16cid">
   <w:docDefaults>
     <w:rPrDefault>
       <w:rPr>
@@ -2267,7 +2277,7 @@
       </w:pPr>
     </w:pPrDefault>
   </w:docDefaults>
-  <w:latentStyles w:defLockedState="0" w:defUIPriority="99" w:defSemiHidden="0" w:defUnhideWhenUsed="0" w:defQFormat="0" w:count="371">
+  <w:latentStyles w:defLockedState="0" w:defUIPriority="99" w:defSemiHidden="0" w:defUnhideWhenUsed="0" w:defQFormat="0" w:count="375">
     <w:lsdException w:name="Normal" w:uiPriority="0" w:qFormat="1"/>
     <w:lsdException w:name="heading 1" w:uiPriority="9" w:qFormat="1"/>
     <w:lsdException w:name="heading 2" w:semiHidden="1" w:uiPriority="9" w:unhideWhenUsed="1" w:qFormat="1"/>
@@ -2373,7 +2383,6 @@
     <w:lsdException w:name="HTML Sample" w:semiHidden="1" w:unhideWhenUsed="1"/>
     <w:lsdException w:name="HTML Typewriter" w:semiHidden="1" w:unhideWhenUsed="1"/>
     <w:lsdException w:name="HTML Variable" w:semiHidden="1" w:unhideWhenUsed="1"/>
-    <w:lsdException w:name="Normal Table" w:semiHidden="1" w:unhideWhenUsed="1"/>
     <w:lsdException w:name="annotation subject" w:semiHidden="1" w:unhideWhenUsed="1"/>
     <w:lsdException w:name="No List" w:semiHidden="1" w:unhideWhenUsed="1"/>
     <w:lsdException w:name="Outline List 1" w:semiHidden="1" w:unhideWhenUsed="1"/>
@@ -2417,10 +2426,8 @@
     <w:lsdException w:name="Table Elegant" w:semiHidden="1" w:unhideWhenUsed="1"/>
     <w:lsdException w:name="Table Professional" w:semiHidden="1" w:unhideWhenUsed="1"/>
     <w:lsdException w:name="Table Subtle 1" w:semiHidden="1" w:unhideWhenUsed="1"/>
-    <w:lsdException w:name="Table Subtle 2" w:semiHidden="1" w:unhideWhenUsed="1"/>
     <w:lsdException w:name="Table Web 1" w:semiHidden="1" w:unhideWhenUsed="1"/>
     <w:lsdException w:name="Table Web 2" w:semiHidden="1" w:unhideWhenUsed="1"/>
-    <w:lsdException w:name="Table Web 3" w:semiHidden="1" w:unhideWhenUsed="1"/>
     <w:lsdException w:name="Balloon Text" w:semiHidden="1" w:unhideWhenUsed="1"/>
     <w:lsdException w:name="Table Grid" w:uiPriority="39"/>
     <w:lsdException w:name="Table Theme" w:semiHidden="1" w:unhideWhenUsed="1"/>
@@ -2639,8 +2646,12 @@
     <w:lsdException w:name="List Table 5 Dark Accent 6" w:uiPriority="50"/>
     <w:lsdException w:name="List Table 6 Colorful Accent 6" w:uiPriority="51"/>
     <w:lsdException w:name="List Table 7 Colorful Accent 6" w:uiPriority="52"/>
+    <w:lsdException w:name="Mention" w:semiHidden="1" w:unhideWhenUsed="1"/>
+    <w:lsdException w:name="Smart Hyperlink" w:semiHidden="1" w:unhideWhenUsed="1"/>
+    <w:lsdException w:name="Hashtag" w:semiHidden="1" w:unhideWhenUsed="1"/>
+    <w:lsdException w:name="Unresolved Mention" w:semiHidden="1" w:unhideWhenUsed="1"/>
   </w:latentStyles>
-  <w:style w:type="paragraph" w:default="1" w:styleId="Normal">
+  <w:style w:type="paragraph" w:default="1" w:styleId="Standard">
     <w:name w:val="Normal"/>
     <w:qFormat/>
     <w:pPr>
@@ -2648,13 +2659,13 @@
       <w:suppressAutoHyphens/>
     </w:pPr>
   </w:style>
-  <w:style w:type="character" w:default="1" w:styleId="Policepardfaut">
+  <w:style w:type="character" w:default="1" w:styleId="Absatz-Standardschriftart">
     <w:name w:val="Default Paragraph Font"/>
     <w:uiPriority w:val="1"/>
     <w:semiHidden/>
     <w:unhideWhenUsed/>
   </w:style>
-  <w:style w:type="table" w:default="1" w:styleId="TableauNormal">
+  <w:style w:type="table" w:default="1" w:styleId="NormaleTabelle">
     <w:name w:val="Normal Table"/>
     <w:uiPriority w:val="99"/>
     <w:semiHidden/>
@@ -2669,7 +2680,7 @@
       </w:tblCellMar>
     </w:tblPr>
   </w:style>
-  <w:style w:type="numbering" w:default="1" w:styleId="Aucuneliste">
+  <w:style w:type="numbering" w:default="1" w:styleId="KeineListe">
     <w:name w:val="No List"/>
     <w:uiPriority w:val="99"/>
     <w:semiHidden/>
@@ -2677,7 +2688,7 @@
   </w:style>
   <w:style w:type="paragraph" w:customStyle="1" w:styleId="Heading">
     <w:name w:val="Heading"/>
-    <w:basedOn w:val="Normal"/>
+    <w:basedOn w:val="Standard"/>
     <w:next w:val="Textbody"/>
     <w:pPr>
       <w:keepNext/>
@@ -2691,7 +2702,7 @@
   </w:style>
   <w:style w:type="paragraph" w:customStyle="1" w:styleId="Textbody">
     <w:name w:val="Text body"/>
-    <w:basedOn w:val="Normal"/>
+    <w:basedOn w:val="Standard"/>
     <w:pPr>
       <w:spacing w:after="140" w:line="276" w:lineRule="auto"/>
     </w:pPr>
@@ -2703,9 +2714,9 @@
       <w:rFonts w:cs="Lohit Devanagari"/>
     </w:rPr>
   </w:style>
-  <w:style w:type="paragraph" w:styleId="Lgende">
+  <w:style w:type="paragraph" w:styleId="Beschriftung">
     <w:name w:val="caption"/>
-    <w:basedOn w:val="Normal"/>
+    <w:basedOn w:val="Standard"/>
     <w:pPr>
       <w:suppressLineNumbers/>
       <w:spacing w:before="120" w:after="120"/>
@@ -2718,7 +2729,7 @@
   </w:style>
   <w:style w:type="paragraph" w:customStyle="1" w:styleId="Index">
     <w:name w:val="Index"/>
-    <w:basedOn w:val="Normal"/>
+    <w:basedOn w:val="Standard"/>
     <w:pPr>
       <w:suppressLineNumbers/>
     </w:pPr>
@@ -2726,16 +2737,16 @@
       <w:rFonts w:cs="Lohit Devanagari"/>
     </w:rPr>
   </w:style>
-  <w:style w:type="paragraph" w:styleId="Paragraphedeliste">
+  <w:style w:type="paragraph" w:styleId="Listenabsatz">
     <w:name w:val="List Paragraph"/>
-    <w:basedOn w:val="Normal"/>
+    <w:basedOn w:val="Standard"/>
     <w:pPr>
       <w:ind w:left="720"/>
     </w:pPr>
   </w:style>
-  <w:style w:type="paragraph" w:styleId="En-tte">
+  <w:style w:type="paragraph" w:styleId="Kopfzeile">
     <w:name w:val="header"/>
-    <w:basedOn w:val="Normal"/>
+    <w:basedOn w:val="Standard"/>
     <w:pPr>
       <w:tabs>
         <w:tab w:val="center" w:pos="4680"/>
@@ -2743,9 +2754,9 @@
       </w:tabs>
     </w:pPr>
   </w:style>
-  <w:style w:type="paragraph" w:styleId="Pieddepage">
+  <w:style w:type="paragraph" w:styleId="Fuzeile">
     <w:name w:val="footer"/>
-    <w:basedOn w:val="Normal"/>
+    <w:basedOn w:val="Standard"/>
     <w:pPr>
       <w:tabs>
         <w:tab w:val="center" w:pos="4680"/>
@@ -2755,18 +2766,18 @@
   </w:style>
   <w:style w:type="paragraph" w:customStyle="1" w:styleId="TableContents">
     <w:name w:val="Table Contents"/>
-    <w:basedOn w:val="Normal"/>
+    <w:basedOn w:val="Standard"/>
     <w:pPr>
       <w:suppressLineNumbers/>
     </w:pPr>
   </w:style>
   <w:style w:type="character" w:customStyle="1" w:styleId="HeaderChar">
     <w:name w:val="Header Char"/>
-    <w:basedOn w:val="Policepardfaut"/>
+    <w:basedOn w:val="Absatz-Standardschriftart"/>
   </w:style>
   <w:style w:type="character" w:customStyle="1" w:styleId="FooterChar">
     <w:name w:val="Footer Char"/>
-    <w:basedOn w:val="Policepardfaut"/>
+    <w:basedOn w:val="Absatz-Standardschriftart"/>
   </w:style>
   <w:style w:type="character" w:customStyle="1" w:styleId="ListLabel1">
     <w:name w:val="ListLabel 1"/>
@@ -2986,7 +2997,7 @@
   </w:style>
   <w:style w:type="numbering" w:customStyle="1" w:styleId="KeineListe1">
     <w:name w:val="Keine Liste1"/>
-    <w:basedOn w:val="Aucuneliste"/>
+    <w:basedOn w:val="KeineListe"/>
     <w:pPr>
       <w:numPr>
         <w:numId w:val="1"/>
@@ -2995,7 +3006,7 @@
   </w:style>
   <w:style w:type="numbering" w:customStyle="1" w:styleId="WWNum1">
     <w:name w:val="WWNum1"/>
-    <w:basedOn w:val="Aucuneliste"/>
+    <w:basedOn w:val="KeineListe"/>
     <w:pPr>
       <w:numPr>
         <w:numId w:val="2"/>
@@ -3004,7 +3015,7 @@
   </w:style>
   <w:style w:type="numbering" w:customStyle="1" w:styleId="WWNum2">
     <w:name w:val="WWNum2"/>
-    <w:basedOn w:val="Aucuneliste"/>
+    <w:basedOn w:val="KeineListe"/>
     <w:pPr>
       <w:numPr>
         <w:numId w:val="8"/>
@@ -3013,7 +3024,7 @@
   </w:style>
   <w:style w:type="numbering" w:customStyle="1" w:styleId="WWNum3">
     <w:name w:val="WWNum3"/>
-    <w:basedOn w:val="Aucuneliste"/>
+    <w:basedOn w:val="KeineListe"/>
     <w:pPr>
       <w:numPr>
         <w:numId w:val="4"/>
@@ -3022,7 +3033,7 @@
   </w:style>
   <w:style w:type="numbering" w:customStyle="1" w:styleId="WWNum4">
     <w:name w:val="WWNum4"/>
-    <w:basedOn w:val="Aucuneliste"/>
+    <w:basedOn w:val="KeineListe"/>
     <w:pPr>
       <w:numPr>
         <w:numId w:val="5"/>
@@ -3031,7 +3042,7 @@
   </w:style>
   <w:style w:type="numbering" w:customStyle="1" w:styleId="WWNum5">
     <w:name w:val="WWNum5"/>
-    <w:basedOn w:val="Aucuneliste"/>
+    <w:basedOn w:val="KeineListe"/>
     <w:pPr>
       <w:numPr>
         <w:numId w:val="6"/>
@@ -3341,7 +3352,7 @@
 </file>
 
 <file path=customXml/itemProps1.xml><?xml version="1.0" encoding="utf-8"?>
-<ds:datastoreItem xmlns:ds="http://schemas.openxmlformats.org/officeDocument/2006/customXml" ds:itemID="{E147AAD1-4799-4078-A94A-ED4AAAFEB60D}">
+<ds:datastoreItem xmlns:ds="http://schemas.openxmlformats.org/officeDocument/2006/customXml" ds:itemID="{1575E2FE-467C-4B03-9D46-755D812E6CEA}">
   <ds:schemaRefs>
     <ds:schemaRef ds:uri="http://schemas.openxmlformats.org/officeDocument/2006/bibliography"/>
   </ds:schemaRefs>

--- a/Daily/sprint8/Daily_Scrum_2.docx
+++ b/Daily/sprint8/Daily_Scrum_2.docx
@@ -335,16 +335,8 @@
               <w:rPr>
                 <w:rFonts w:cs="Calibri"/>
               </w:rPr>
-              <w:t xml:space="preserve">, </w:t>
+              <w:t>, Hemlata</w:t>
             </w:r>
-            <w:proofErr w:type="spellStart"/>
-            <w:r>
-              <w:rPr>
-                <w:rFonts w:cs="Calibri"/>
-              </w:rPr>
-              <w:t>Hemlata</w:t>
-            </w:r>
-            <w:proofErr w:type="spellEnd"/>
             <w:r>
               <w:rPr>
                 <w:rFonts w:cs="Calibri"/>
@@ -381,7 +373,7 @@
     </w:p>
     <w:p>
       <w:pPr>
-        <w:pStyle w:val="Listenabsatz"/>
+        <w:pStyle w:val="ListParagraph"/>
         <w:widowControl w:val="0"/>
         <w:numPr>
           <w:ilvl w:val="0"/>
@@ -487,7 +479,7 @@
     </w:p>
     <w:p>
       <w:pPr>
-        <w:pStyle w:val="Listenabsatz"/>
+        <w:pStyle w:val="ListParagraph"/>
         <w:numPr>
           <w:ilvl w:val="0"/>
           <w:numId w:val="9"/>
@@ -552,12 +544,10 @@
         </w:rPr>
         <w:t>(9h)</w:t>
       </w:r>
-      <w:bookmarkStart w:id="0" w:name="_GoBack"/>
-      <w:bookmarkEnd w:id="0"/>
     </w:p>
     <w:p>
       <w:pPr>
-        <w:pStyle w:val="Listenabsatz"/>
+        <w:pStyle w:val="ListParagraph"/>
         <w:numPr>
           <w:ilvl w:val="0"/>
           <w:numId w:val="9"/>
@@ -662,29 +652,7 @@
           <w:szCs w:val="28"/>
           <w:lang w:val="en-US"/>
         </w:rPr>
-        <w:t xml:space="preserve"> on </w:t>
-      </w:r>
-      <w:proofErr w:type="spellStart"/>
-      <w:r>
-        <w:rPr>
-          <w:rFonts w:ascii="Calibri Light" w:hAnsi="Calibri Light" w:cs="Times"/>
-          <w:color w:val="000000"/>
-          <w:sz w:val="28"/>
-          <w:szCs w:val="28"/>
-          <w:lang w:val="en-US"/>
-        </w:rPr>
-        <w:t>scikit</w:t>
-      </w:r>
-      <w:proofErr w:type="spellEnd"/>
-      <w:r>
-        <w:rPr>
-          <w:rFonts w:ascii="Calibri Light" w:hAnsi="Calibri Light" w:cs="Times"/>
-          <w:color w:val="000000"/>
-          <w:sz w:val="28"/>
-          <w:szCs w:val="28"/>
-          <w:lang w:val="en-US"/>
-        </w:rPr>
-        <w:t xml:space="preserve"> learn regressor</w:t>
+        <w:t xml:space="preserve"> on scikit learn regressor</w:t>
       </w:r>
       <w:r>
         <w:rPr>
@@ -699,7 +667,7 @@
     </w:p>
     <w:p>
       <w:pPr>
-        <w:pStyle w:val="Listenabsatz"/>
+        <w:pStyle w:val="ListParagraph"/>
         <w:widowControl w:val="0"/>
         <w:numPr>
           <w:ilvl w:val="0"/>
@@ -714,86 +682,135 @@
           <w:lang w:val="en-US"/>
         </w:rPr>
       </w:pPr>
+      <w:r>
+        <w:rPr>
+          <w:rFonts w:ascii="Calibri Light" w:hAnsi="Calibri Light" w:cs="Times"/>
+          <w:b/>
+          <w:color w:val="000000"/>
+          <w:sz w:val="28"/>
+          <w:szCs w:val="28"/>
+          <w:lang w:val="en-US"/>
+        </w:rPr>
+        <w:t xml:space="preserve">Hemlata: </w:t>
+      </w:r>
+      <w:r>
+        <w:rPr>
+          <w:rFonts w:ascii="Calibri Light" w:hAnsi="Calibri Light" w:cs="Times"/>
+          <w:color w:val="000000"/>
+          <w:sz w:val="28"/>
+          <w:szCs w:val="28"/>
+          <w:lang w:val="en-US"/>
+        </w:rPr>
+        <w:t>implementation</w:t>
+      </w:r>
+      <w:r>
+        <w:rPr>
+          <w:rFonts w:ascii="Calibri Light" w:hAnsi="Calibri Light" w:cs="Times"/>
+          <w:color w:val="000000"/>
+          <w:sz w:val="28"/>
+          <w:szCs w:val="28"/>
+          <w:lang w:val="en-US"/>
+        </w:rPr>
+        <w:t xml:space="preserve"> regression</w:t>
+      </w:r>
+      <w:r>
+        <w:rPr>
+          <w:rFonts w:ascii="Calibri Light" w:hAnsi="Calibri Light" w:cs="Times"/>
+          <w:color w:val="000000"/>
+          <w:sz w:val="28"/>
+          <w:szCs w:val="28"/>
+          <w:lang w:val="en-US"/>
+        </w:rPr>
+        <w:t xml:space="preserve"> with </w:t>
+      </w:r>
       <w:proofErr w:type="spellStart"/>
       <w:r>
         <w:rPr>
           <w:rFonts w:ascii="Calibri Light" w:hAnsi="Calibri Light" w:cs="Times"/>
-          <w:b/>
-          <w:color w:val="000000"/>
-          <w:sz w:val="28"/>
-          <w:szCs w:val="28"/>
-          <w:lang w:val="en-US"/>
-        </w:rPr>
-        <w:t>Hemlata</w:t>
+          <w:color w:val="000000"/>
+          <w:sz w:val="28"/>
+          <w:szCs w:val="28"/>
+          <w:lang w:val="en-US"/>
+        </w:rPr>
+        <w:t>keras</w:t>
       </w:r>
       <w:proofErr w:type="spellEnd"/>
       <w:r>
         <w:rPr>
           <w:rFonts w:ascii="Calibri Light" w:hAnsi="Calibri Light" w:cs="Times"/>
-          <w:b/>
-          <w:color w:val="000000"/>
-          <w:sz w:val="28"/>
-          <w:szCs w:val="28"/>
-          <w:lang w:val="en-US"/>
-        </w:rPr>
-        <w:t xml:space="preserve">: </w:t>
-      </w:r>
-      <w:r>
-        <w:rPr>
-          <w:rFonts w:ascii="Calibri Light" w:hAnsi="Calibri Light" w:cs="Times"/>
-          <w:color w:val="000000"/>
-          <w:sz w:val="28"/>
-          <w:szCs w:val="28"/>
-          <w:lang w:val="en-US"/>
-        </w:rPr>
-        <w:t>implementation</w:t>
-      </w:r>
-      <w:r>
-        <w:rPr>
-          <w:rFonts w:ascii="Calibri Light" w:hAnsi="Calibri Light" w:cs="Times"/>
-          <w:color w:val="000000"/>
-          <w:sz w:val="28"/>
-          <w:szCs w:val="28"/>
-          <w:lang w:val="en-US"/>
-        </w:rPr>
-        <w:t xml:space="preserve"> regression</w:t>
-      </w:r>
-      <w:r>
-        <w:rPr>
-          <w:rFonts w:ascii="Calibri Light" w:hAnsi="Calibri Light" w:cs="Times"/>
-          <w:color w:val="000000"/>
-          <w:sz w:val="28"/>
-          <w:szCs w:val="28"/>
-          <w:lang w:val="en-US"/>
-        </w:rPr>
-        <w:t xml:space="preserve"> with </w:t>
-      </w:r>
-      <w:proofErr w:type="spellStart"/>
-      <w:r>
-        <w:rPr>
-          <w:rFonts w:ascii="Calibri Light" w:hAnsi="Calibri Light" w:cs="Times"/>
-          <w:color w:val="000000"/>
-          <w:sz w:val="28"/>
-          <w:szCs w:val="28"/>
-          <w:lang w:val="en-US"/>
-        </w:rPr>
-        <w:t>keras</w:t>
-      </w:r>
-      <w:proofErr w:type="spellEnd"/>
-      <w:r>
-        <w:rPr>
-          <w:rFonts w:ascii="Calibri Light" w:hAnsi="Calibri Light" w:cs="Times"/>
-          <w:color w:val="000000"/>
-          <w:sz w:val="28"/>
-          <w:szCs w:val="28"/>
-          <w:lang w:val="en-US"/>
-        </w:rPr>
-        <w:t xml:space="preserve"> using neural network, different kind of loss, different matrix</w:t>
+          <w:color w:val="000000"/>
+          <w:sz w:val="28"/>
+          <w:szCs w:val="28"/>
+          <w:lang w:val="en-US"/>
+        </w:rPr>
+        <w:t xml:space="preserve"> using neural network</w:t>
+      </w:r>
+      <w:r>
+        <w:rPr>
+          <w:rFonts w:ascii="Calibri Light" w:hAnsi="Calibri Light" w:cs="Times"/>
+          <w:color w:val="000000"/>
+          <w:sz w:val="28"/>
+          <w:szCs w:val="28"/>
+          <w:lang w:val="en-US"/>
+        </w:rPr>
+        <w:t>(7</w:t>
+      </w:r>
+      <w:bookmarkStart w:id="0" w:name="_GoBack"/>
+      <w:bookmarkEnd w:id="0"/>
+      <w:r>
+        <w:rPr>
+          <w:rFonts w:ascii="Calibri Light" w:hAnsi="Calibri Light" w:cs="Times"/>
+          <w:color w:val="000000"/>
+          <w:sz w:val="28"/>
+          <w:szCs w:val="28"/>
+          <w:lang w:val="en-US"/>
+        </w:rPr>
+        <w:t>h)</w:t>
+      </w:r>
+      <w:r>
+        <w:rPr>
+          <w:rFonts w:ascii="Calibri Light" w:hAnsi="Calibri Light" w:cs="Times"/>
+          <w:color w:val="000000"/>
+          <w:sz w:val="28"/>
+          <w:szCs w:val="28"/>
+          <w:lang w:val="en-US"/>
+        </w:rPr>
+        <w:t>, different kind of loss</w:t>
+      </w:r>
+      <w:r>
+        <w:rPr>
+          <w:rFonts w:ascii="Calibri Light" w:hAnsi="Calibri Light" w:cs="Times"/>
+          <w:color w:val="000000"/>
+          <w:sz w:val="28"/>
+          <w:szCs w:val="28"/>
+          <w:lang w:val="en-US"/>
+        </w:rPr>
+        <w:t>(2h)</w:t>
+      </w:r>
+      <w:r>
+        <w:rPr>
+          <w:rFonts w:ascii="Calibri Light" w:hAnsi="Calibri Light" w:cs="Times"/>
+          <w:color w:val="000000"/>
+          <w:sz w:val="28"/>
+          <w:szCs w:val="28"/>
+          <w:lang w:val="en-US"/>
+        </w:rPr>
+        <w:t>, different matrix</w:t>
+      </w:r>
+      <w:r>
+        <w:rPr>
+          <w:rFonts w:ascii="Calibri Light" w:hAnsi="Calibri Light" w:cs="Times"/>
+          <w:color w:val="000000"/>
+          <w:sz w:val="28"/>
+          <w:szCs w:val="28"/>
+          <w:lang w:val="en-US"/>
+        </w:rPr>
+        <w:t>(3h)</w:t>
       </w:r>
     </w:p>
     <w:p>
       <w:pPr>
-        <w:pStyle w:val="Listenabsatz"/>
+        <w:pStyle w:val="ListParagraph"/>
         <w:widowControl w:val="0"/>
         <w:numPr>
           <w:ilvl w:val="0"/>
@@ -857,7 +874,7 @@
     </w:p>
     <w:p>
       <w:pPr>
-        <w:pStyle w:val="Listenabsatz"/>
+        <w:pStyle w:val="ListParagraph"/>
         <w:widowControl w:val="0"/>
         <w:numPr>
           <w:ilvl w:val="0"/>
@@ -919,7 +936,7 @@
     </w:p>
     <w:p>
       <w:pPr>
-        <w:pStyle w:val="Listenabsatz"/>
+        <w:pStyle w:val="ListParagraph"/>
         <w:widowControl w:val="0"/>
         <w:numPr>
           <w:ilvl w:val="0"/>
@@ -991,7 +1008,7 @@
     </w:p>
     <w:p>
       <w:pPr>
-        <w:pStyle w:val="Listenabsatz"/>
+        <w:pStyle w:val="ListParagraph"/>
         <w:widowControl w:val="0"/>
         <w:numPr>
           <w:ilvl w:val="0"/>
@@ -1063,7 +1080,7 @@
     </w:p>
     <w:p>
       <w:pPr>
-        <w:pStyle w:val="Listenabsatz"/>
+        <w:pStyle w:val="ListParagraph"/>
         <w:widowControl w:val="0"/>
         <w:numPr>
           <w:ilvl w:val="0"/>
@@ -1079,29 +1096,16 @@
           <w:lang w:val="en-US"/>
         </w:rPr>
       </w:pPr>
-      <w:proofErr w:type="spellStart"/>
-      <w:r>
-        <w:rPr>
-          <w:rFonts w:ascii="Calibri Light" w:hAnsi="Calibri Light" w:cs="Times"/>
-          <w:b/>
-          <w:color w:val="000000"/>
-          <w:sz w:val="28"/>
-          <w:szCs w:val="28"/>
-          <w:lang w:val="en-US"/>
-        </w:rPr>
-        <w:t>Hemlata</w:t>
-      </w:r>
-      <w:proofErr w:type="spellEnd"/>
-      <w:r>
-        <w:rPr>
-          <w:rFonts w:ascii="Calibri Light" w:hAnsi="Calibri Light" w:cs="Times"/>
-          <w:b/>
-          <w:color w:val="000000"/>
-          <w:sz w:val="28"/>
-          <w:szCs w:val="28"/>
-          <w:lang w:val="en-US"/>
-        </w:rPr>
-        <w:t>:</w:t>
+      <w:r>
+        <w:rPr>
+          <w:rFonts w:ascii="Calibri Light" w:hAnsi="Calibri Light" w:cs="Times"/>
+          <w:b/>
+          <w:color w:val="000000"/>
+          <w:sz w:val="28"/>
+          <w:szCs w:val="28"/>
+          <w:lang w:val="en-US"/>
+        </w:rPr>
+        <w:t>Hemlata:</w:t>
       </w:r>
       <w:r>
         <w:rPr>
@@ -1127,7 +1131,7 @@
     </w:p>
     <w:p>
       <w:pPr>
-        <w:pStyle w:val="Listenabsatz"/>
+        <w:pStyle w:val="ListParagraph"/>
         <w:widowControl w:val="0"/>
         <w:numPr>
           <w:ilvl w:val="0"/>
@@ -1213,7 +1217,7 @@
     </w:p>
     <w:p>
       <w:pPr>
-        <w:pStyle w:val="Listenabsatz"/>
+        <w:pStyle w:val="ListParagraph"/>
         <w:widowControl w:val="0"/>
         <w:numPr>
           <w:ilvl w:val="0"/>
@@ -1333,7 +1337,7 @@
         </w:tcPr>
         <w:p>
           <w:pPr>
-            <w:pStyle w:val="Kopfzeile"/>
+            <w:pStyle w:val="Header"/>
             <w:ind w:left="-115"/>
           </w:pPr>
         </w:p>
@@ -1351,7 +1355,7 @@
         </w:tcPr>
         <w:p>
           <w:pPr>
-            <w:pStyle w:val="Kopfzeile"/>
+            <w:pStyle w:val="Header"/>
             <w:jc w:val="center"/>
           </w:pPr>
         </w:p>
@@ -1369,7 +1373,7 @@
         </w:tcPr>
         <w:p>
           <w:pPr>
-            <w:pStyle w:val="Kopfzeile"/>
+            <w:pStyle w:val="Header"/>
             <w:ind w:right="-115"/>
             <w:jc w:val="right"/>
           </w:pPr>
@@ -1379,7 +1383,7 @@
   </w:tbl>
   <w:p>
     <w:pPr>
-      <w:pStyle w:val="Fuzeile"/>
+      <w:pStyle w:val="Footer"/>
     </w:pPr>
   </w:p>
 </w:ftr>
@@ -1438,7 +1442,7 @@
         </w:tcPr>
         <w:p>
           <w:pPr>
-            <w:pStyle w:val="Kopfzeile"/>
+            <w:pStyle w:val="Header"/>
             <w:ind w:left="-115"/>
           </w:pPr>
           <w:r>
@@ -1504,7 +1508,7 @@
         </w:tcPr>
         <w:p>
           <w:pPr>
-            <w:pStyle w:val="Kopfzeile"/>
+            <w:pStyle w:val="Header"/>
             <w:jc w:val="center"/>
           </w:pPr>
         </w:p>
@@ -1522,7 +1526,7 @@
         </w:tcPr>
         <w:p>
           <w:pPr>
-            <w:pStyle w:val="Kopfzeile"/>
+            <w:pStyle w:val="Header"/>
             <w:ind w:right="-115"/>
             <w:jc w:val="right"/>
           </w:pPr>
@@ -1532,7 +1536,7 @@
   </w:tbl>
   <w:p>
     <w:pPr>
-      <w:pStyle w:val="Kopfzeile"/>
+      <w:pStyle w:val="Header"/>
     </w:pPr>
   </w:p>
 </w:hdr>
@@ -2383,6 +2387,7 @@
     <w:lsdException w:name="HTML Sample" w:semiHidden="1" w:unhideWhenUsed="1"/>
     <w:lsdException w:name="HTML Typewriter" w:semiHidden="1" w:unhideWhenUsed="1"/>
     <w:lsdException w:name="HTML Variable" w:semiHidden="1" w:unhideWhenUsed="1"/>
+    <w:lsdException w:name="Normal Table" w:semiHidden="1" w:unhideWhenUsed="1"/>
     <w:lsdException w:name="annotation subject" w:semiHidden="1" w:unhideWhenUsed="1"/>
     <w:lsdException w:name="No List" w:semiHidden="1" w:unhideWhenUsed="1"/>
     <w:lsdException w:name="Outline List 1" w:semiHidden="1" w:unhideWhenUsed="1"/>
@@ -2426,8 +2431,10 @@
     <w:lsdException w:name="Table Elegant" w:semiHidden="1" w:unhideWhenUsed="1"/>
     <w:lsdException w:name="Table Professional" w:semiHidden="1" w:unhideWhenUsed="1"/>
     <w:lsdException w:name="Table Subtle 1" w:semiHidden="1" w:unhideWhenUsed="1"/>
+    <w:lsdException w:name="Table Subtle 2" w:semiHidden="1" w:unhideWhenUsed="1"/>
     <w:lsdException w:name="Table Web 1" w:semiHidden="1" w:unhideWhenUsed="1"/>
     <w:lsdException w:name="Table Web 2" w:semiHidden="1" w:unhideWhenUsed="1"/>
+    <w:lsdException w:name="Table Web 3" w:semiHidden="1" w:unhideWhenUsed="1"/>
     <w:lsdException w:name="Balloon Text" w:semiHidden="1" w:unhideWhenUsed="1"/>
     <w:lsdException w:name="Table Grid" w:uiPriority="39"/>
     <w:lsdException w:name="Table Theme" w:semiHidden="1" w:unhideWhenUsed="1"/>
@@ -2651,7 +2658,7 @@
     <w:lsdException w:name="Hashtag" w:semiHidden="1" w:unhideWhenUsed="1"/>
     <w:lsdException w:name="Unresolved Mention" w:semiHidden="1" w:unhideWhenUsed="1"/>
   </w:latentStyles>
-  <w:style w:type="paragraph" w:default="1" w:styleId="Standard">
+  <w:style w:type="paragraph" w:default="1" w:styleId="Normal">
     <w:name w:val="Normal"/>
     <w:qFormat/>
     <w:pPr>
@@ -2659,13 +2666,13 @@
       <w:suppressAutoHyphens/>
     </w:pPr>
   </w:style>
-  <w:style w:type="character" w:default="1" w:styleId="Absatz-Standardschriftart">
+  <w:style w:type="character" w:default="1" w:styleId="DefaultParagraphFont">
     <w:name w:val="Default Paragraph Font"/>
     <w:uiPriority w:val="1"/>
     <w:semiHidden/>
     <w:unhideWhenUsed/>
   </w:style>
-  <w:style w:type="table" w:default="1" w:styleId="NormaleTabelle">
+  <w:style w:type="table" w:default="1" w:styleId="TableNormal">
     <w:name w:val="Normal Table"/>
     <w:uiPriority w:val="99"/>
     <w:semiHidden/>
@@ -2680,7 +2687,7 @@
       </w:tblCellMar>
     </w:tblPr>
   </w:style>
-  <w:style w:type="numbering" w:default="1" w:styleId="KeineListe">
+  <w:style w:type="numbering" w:default="1" w:styleId="NoList">
     <w:name w:val="No List"/>
     <w:uiPriority w:val="99"/>
     <w:semiHidden/>
@@ -2688,7 +2695,7 @@
   </w:style>
   <w:style w:type="paragraph" w:customStyle="1" w:styleId="Heading">
     <w:name w:val="Heading"/>
-    <w:basedOn w:val="Standard"/>
+    <w:basedOn w:val="Normal"/>
     <w:next w:val="Textbody"/>
     <w:pPr>
       <w:keepNext/>
@@ -2702,21 +2709,21 @@
   </w:style>
   <w:style w:type="paragraph" w:customStyle="1" w:styleId="Textbody">
     <w:name w:val="Text body"/>
-    <w:basedOn w:val="Standard"/>
+    <w:basedOn w:val="Normal"/>
     <w:pPr>
       <w:spacing w:after="140" w:line="276" w:lineRule="auto"/>
     </w:pPr>
   </w:style>
-  <w:style w:type="paragraph" w:styleId="Liste">
+  <w:style w:type="paragraph" w:styleId="List">
     <w:name w:val="List"/>
     <w:basedOn w:val="Textbody"/>
     <w:rPr>
       <w:rFonts w:cs="Lohit Devanagari"/>
     </w:rPr>
   </w:style>
-  <w:style w:type="paragraph" w:styleId="Beschriftung">
+  <w:style w:type="paragraph" w:styleId="Caption">
     <w:name w:val="caption"/>
-    <w:basedOn w:val="Standard"/>
+    <w:basedOn w:val="Normal"/>
     <w:pPr>
       <w:suppressLineNumbers/>
       <w:spacing w:before="120" w:after="120"/>
@@ -2729,7 +2736,7 @@
   </w:style>
   <w:style w:type="paragraph" w:customStyle="1" w:styleId="Index">
     <w:name w:val="Index"/>
-    <w:basedOn w:val="Standard"/>
+    <w:basedOn w:val="Normal"/>
     <w:pPr>
       <w:suppressLineNumbers/>
     </w:pPr>
@@ -2737,16 +2744,16 @@
       <w:rFonts w:cs="Lohit Devanagari"/>
     </w:rPr>
   </w:style>
-  <w:style w:type="paragraph" w:styleId="Listenabsatz">
+  <w:style w:type="paragraph" w:styleId="ListParagraph">
     <w:name w:val="List Paragraph"/>
-    <w:basedOn w:val="Standard"/>
+    <w:basedOn w:val="Normal"/>
     <w:pPr>
       <w:ind w:left="720"/>
     </w:pPr>
   </w:style>
-  <w:style w:type="paragraph" w:styleId="Kopfzeile">
+  <w:style w:type="paragraph" w:styleId="Header">
     <w:name w:val="header"/>
-    <w:basedOn w:val="Standard"/>
+    <w:basedOn w:val="Normal"/>
     <w:pPr>
       <w:tabs>
         <w:tab w:val="center" w:pos="4680"/>
@@ -2754,9 +2761,9 @@
       </w:tabs>
     </w:pPr>
   </w:style>
-  <w:style w:type="paragraph" w:styleId="Fuzeile">
+  <w:style w:type="paragraph" w:styleId="Footer">
     <w:name w:val="footer"/>
-    <w:basedOn w:val="Standard"/>
+    <w:basedOn w:val="Normal"/>
     <w:pPr>
       <w:tabs>
         <w:tab w:val="center" w:pos="4680"/>
@@ -2766,18 +2773,18 @@
   </w:style>
   <w:style w:type="paragraph" w:customStyle="1" w:styleId="TableContents">
     <w:name w:val="Table Contents"/>
-    <w:basedOn w:val="Standard"/>
+    <w:basedOn w:val="Normal"/>
     <w:pPr>
       <w:suppressLineNumbers/>
     </w:pPr>
   </w:style>
   <w:style w:type="character" w:customStyle="1" w:styleId="HeaderChar">
     <w:name w:val="Header Char"/>
-    <w:basedOn w:val="Absatz-Standardschriftart"/>
+    <w:basedOn w:val="DefaultParagraphFont"/>
   </w:style>
   <w:style w:type="character" w:customStyle="1" w:styleId="FooterChar">
     <w:name w:val="Footer Char"/>
-    <w:basedOn w:val="Absatz-Standardschriftart"/>
+    <w:basedOn w:val="DefaultParagraphFont"/>
   </w:style>
   <w:style w:type="character" w:customStyle="1" w:styleId="ListLabel1">
     <w:name w:val="ListLabel 1"/>
@@ -2997,7 +3004,7 @@
   </w:style>
   <w:style w:type="numbering" w:customStyle="1" w:styleId="KeineListe1">
     <w:name w:val="Keine Liste1"/>
-    <w:basedOn w:val="KeineListe"/>
+    <w:basedOn w:val="NoList"/>
     <w:pPr>
       <w:numPr>
         <w:numId w:val="1"/>
@@ -3006,7 +3013,7 @@
   </w:style>
   <w:style w:type="numbering" w:customStyle="1" w:styleId="WWNum1">
     <w:name w:val="WWNum1"/>
-    <w:basedOn w:val="KeineListe"/>
+    <w:basedOn w:val="NoList"/>
     <w:pPr>
       <w:numPr>
         <w:numId w:val="2"/>
@@ -3015,7 +3022,7 @@
   </w:style>
   <w:style w:type="numbering" w:customStyle="1" w:styleId="WWNum2">
     <w:name w:val="WWNum2"/>
-    <w:basedOn w:val="KeineListe"/>
+    <w:basedOn w:val="NoList"/>
     <w:pPr>
       <w:numPr>
         <w:numId w:val="8"/>
@@ -3024,7 +3031,7 @@
   </w:style>
   <w:style w:type="numbering" w:customStyle="1" w:styleId="WWNum3">
     <w:name w:val="WWNum3"/>
-    <w:basedOn w:val="KeineListe"/>
+    <w:basedOn w:val="NoList"/>
     <w:pPr>
       <w:numPr>
         <w:numId w:val="4"/>
@@ -3033,7 +3040,7 @@
   </w:style>
   <w:style w:type="numbering" w:customStyle="1" w:styleId="WWNum4">
     <w:name w:val="WWNum4"/>
-    <w:basedOn w:val="KeineListe"/>
+    <w:basedOn w:val="NoList"/>
     <w:pPr>
       <w:numPr>
         <w:numId w:val="5"/>
@@ -3042,7 +3049,7 @@
   </w:style>
   <w:style w:type="numbering" w:customStyle="1" w:styleId="WWNum5">
     <w:name w:val="WWNum5"/>
-    <w:basedOn w:val="KeineListe"/>
+    <w:basedOn w:val="NoList"/>
     <w:pPr>
       <w:numPr>
         <w:numId w:val="6"/>
@@ -3352,7 +3359,7 @@
 </file>
 
 <file path=customXml/itemProps1.xml><?xml version="1.0" encoding="utf-8"?>
-<ds:datastoreItem xmlns:ds="http://schemas.openxmlformats.org/officeDocument/2006/customXml" ds:itemID="{1575E2FE-467C-4B03-9D46-755D812E6CEA}">
+<ds:datastoreItem xmlns:ds="http://schemas.openxmlformats.org/officeDocument/2006/customXml" ds:itemID="{DE0E4D12-8D48-F843-A76E-079F7D17E462}">
   <ds:schemaRefs>
     <ds:schemaRef ds:uri="http://schemas.openxmlformats.org/officeDocument/2006/bibliography"/>
   </ds:schemaRefs>

--- a/Daily/sprint8/Daily_Scrum_2.docx
+++ b/Daily/sprint8/Daily_Scrum_2.docx
@@ -1,6 +1,6 @@
 
 <file path=word/document.xml><?xml version="1.0" encoding="utf-8"?>
-<w:document xmlns:wpc="http://schemas.microsoft.com/office/word/2010/wordprocessingCanvas" xmlns:cx="http://schemas.microsoft.com/office/drawing/2014/chartex" xmlns:cx1="http://schemas.microsoft.com/office/drawing/2015/9/8/chartex" xmlns:cx2="http://schemas.microsoft.com/office/drawing/2015/10/21/chartex" xmlns:cx3="http://schemas.microsoft.com/office/drawing/2016/5/9/chartex" xmlns:cx4="http://schemas.microsoft.com/office/drawing/2016/5/10/chartex" xmlns:cx5="http://schemas.microsoft.com/office/drawing/2016/5/11/chartex" xmlns:cx6="http://schemas.microsoft.com/office/drawing/2016/5/12/chartex" xmlns:cx7="http://schemas.microsoft.com/office/drawing/2016/5/13/chartex" xmlns:cx8="http://schemas.microsoft.com/office/drawing/2016/5/14/chartex" xmlns:mc="http://schemas.openxmlformats.org/markup-compatibility/2006" xmlns:aink="http://schemas.microsoft.com/office/drawing/2016/ink" xmlns:am3d="http://schemas.microsoft.com/office/drawing/2017/model3d" xmlns:o="urn:schemas-microsoft-com:office:office" xmlns:r="http://schemas.openxmlformats.org/officeDocument/2006/relationships" xmlns:m="http://schemas.openxmlformats.org/officeDocument/2006/math" xmlns:v="urn:schemas-microsoft-com:vml" xmlns:wp14="http://schemas.microsoft.com/office/word/2010/wordprocessingDrawing" xmlns:wp="http://schemas.openxmlformats.org/drawingml/2006/wordprocessingDrawing" xmlns:w10="urn:schemas-microsoft-com:office:word" xmlns:w="http://schemas.openxmlformats.org/wordprocessingml/2006/main" xmlns:w14="http://schemas.microsoft.com/office/word/2010/wordml" xmlns:w15="http://schemas.microsoft.com/office/word/2012/wordml" xmlns:w16cid="http://schemas.microsoft.com/office/word/2016/wordml/cid" xmlns:w16se="http://schemas.microsoft.com/office/word/2015/wordml/symex" xmlns:wpg="http://schemas.microsoft.com/office/word/2010/wordprocessingGroup" xmlns:wpi="http://schemas.microsoft.com/office/word/2010/wordprocessingInk" xmlns:wne="http://schemas.microsoft.com/office/word/2006/wordml" xmlns:wps="http://schemas.microsoft.com/office/word/2010/wordprocessingShape" mc:Ignorable="w14 w15 w16se w16cid wp14">
+<w:document xmlns:wpc="http://schemas.microsoft.com/office/word/2010/wordprocessingCanvas" xmlns:cx="http://schemas.microsoft.com/office/drawing/2014/chartex" xmlns:cx1="http://schemas.microsoft.com/office/drawing/2015/9/8/chartex" xmlns:cx2="http://schemas.microsoft.com/office/drawing/2015/10/21/chartex" xmlns:cx3="http://schemas.microsoft.com/office/drawing/2016/5/9/chartex" xmlns:cx4="http://schemas.microsoft.com/office/drawing/2016/5/10/chartex" xmlns:cx5="http://schemas.microsoft.com/office/drawing/2016/5/11/chartex" xmlns:cx6="http://schemas.microsoft.com/office/drawing/2016/5/12/chartex" xmlns:cx7="http://schemas.microsoft.com/office/drawing/2016/5/13/chartex" xmlns:cx8="http://schemas.microsoft.com/office/drawing/2016/5/14/chartex" xmlns:mc="http://schemas.openxmlformats.org/markup-compatibility/2006" xmlns:aink="http://schemas.microsoft.com/office/drawing/2016/ink" xmlns:am3d="http://schemas.microsoft.com/office/drawing/2017/model3d" xmlns:o="urn:schemas-microsoft-com:office:office" xmlns:r="http://schemas.openxmlformats.org/officeDocument/2006/relationships" xmlns:m="http://schemas.openxmlformats.org/officeDocument/2006/math" xmlns:v="urn:schemas-microsoft-com:vml" xmlns:wp14="http://schemas.microsoft.com/office/word/2010/wordprocessingDrawing" xmlns:wp="http://schemas.openxmlformats.org/drawingml/2006/wordprocessingDrawing" xmlns:w10="urn:schemas-microsoft-com:office:word" xmlns:w="http://schemas.openxmlformats.org/wordprocessingml/2006/main" xmlns:w14="http://schemas.microsoft.com/office/word/2010/wordml" xmlns:w15="http://schemas.microsoft.com/office/word/2012/wordml" xmlns:w16cex="http://schemas.microsoft.com/office/word/2018/wordml/cex" xmlns:w16cid="http://schemas.microsoft.com/office/word/2016/wordml/cid" xmlns:w16="http://schemas.microsoft.com/office/word/2018/wordml" xmlns:w16se="http://schemas.microsoft.com/office/word/2015/wordml/symex" xmlns:wpg="http://schemas.microsoft.com/office/word/2010/wordprocessingGroup" xmlns:wpi="http://schemas.microsoft.com/office/word/2010/wordprocessingInk" xmlns:wne="http://schemas.microsoft.com/office/word/2006/wordml" xmlns:wps="http://schemas.microsoft.com/office/word/2010/wordprocessingShape" mc:Ignorable="w14 w15 w16se w16cid w16 w16cex wp14">
   <w:body>
     <w:tbl>
       <w:tblPr>
@@ -83,18 +83,8 @@
                 <w:b/>
                 <w:bCs/>
               </w:rPr>
-              <w:t xml:space="preserve">Daily </w:t>
+              <w:t>Daily Scrum</w:t>
             </w:r>
-            <w:proofErr w:type="spellStart"/>
-            <w:r>
-              <w:rPr>
-                <w:rFonts w:cs="Calibri"/>
-                <w:b/>
-                <w:bCs/>
-              </w:rPr>
-              <w:t>Scrum</w:t>
-            </w:r>
-            <w:proofErr w:type="spellEnd"/>
           </w:p>
         </w:tc>
       </w:tr>
@@ -290,7 +280,6 @@
                 <w:bCs/>
               </w:rPr>
             </w:pPr>
-            <w:proofErr w:type="spellStart"/>
             <w:r>
               <w:rPr>
                 <w:rFonts w:cs="Calibri"/>
@@ -299,7 +288,6 @@
               </w:rPr>
               <w:t>Participants</w:t>
             </w:r>
-            <w:proofErr w:type="spellEnd"/>
           </w:p>
         </w:tc>
         <w:tc>
@@ -388,7 +376,6 @@
           <w:szCs w:val="28"/>
         </w:rPr>
       </w:pPr>
-      <w:proofErr w:type="spellStart"/>
       <w:r>
         <w:rPr>
           <w:rFonts w:ascii="Calibri Light" w:hAnsi="Calibri Light" w:cs="Arial Narrow"/>
@@ -397,84 +384,7 @@
           <w:sz w:val="28"/>
           <w:szCs w:val="28"/>
         </w:rPr>
-        <w:t>What</w:t>
-      </w:r>
-      <w:proofErr w:type="spellEnd"/>
-      <w:r>
-        <w:rPr>
-          <w:rFonts w:ascii="Calibri Light" w:hAnsi="Calibri Light" w:cs="Arial Narrow"/>
-          <w:b/>
-          <w:color w:val="000000"/>
-          <w:sz w:val="28"/>
-          <w:szCs w:val="28"/>
-        </w:rPr>
-        <w:t xml:space="preserve"> </w:t>
-      </w:r>
-      <w:proofErr w:type="spellStart"/>
-      <w:r>
-        <w:rPr>
-          <w:rFonts w:ascii="Calibri Light" w:hAnsi="Calibri Light" w:cs="Arial Narrow"/>
-          <w:b/>
-          <w:color w:val="000000"/>
-          <w:sz w:val="28"/>
-          <w:szCs w:val="28"/>
-        </w:rPr>
-        <w:t>have</w:t>
-      </w:r>
-      <w:proofErr w:type="spellEnd"/>
-      <w:r>
-        <w:rPr>
-          <w:rFonts w:ascii="Calibri Light" w:hAnsi="Calibri Light" w:cs="Arial Narrow"/>
-          <w:b/>
-          <w:color w:val="000000"/>
-          <w:sz w:val="28"/>
-          <w:szCs w:val="28"/>
-        </w:rPr>
-        <w:t xml:space="preserve"> </w:t>
-      </w:r>
-      <w:proofErr w:type="spellStart"/>
-      <w:r>
-        <w:rPr>
-          <w:rFonts w:ascii="Calibri Light" w:hAnsi="Calibri Light" w:cs="Arial Narrow"/>
-          <w:b/>
-          <w:color w:val="000000"/>
-          <w:sz w:val="28"/>
-          <w:szCs w:val="28"/>
-        </w:rPr>
-        <w:t>you</w:t>
-      </w:r>
-      <w:proofErr w:type="spellEnd"/>
-      <w:r>
-        <w:rPr>
-          <w:rFonts w:ascii="Calibri Light" w:hAnsi="Calibri Light" w:cs="Arial Narrow"/>
-          <w:b/>
-          <w:color w:val="000000"/>
-          <w:sz w:val="28"/>
-          <w:szCs w:val="28"/>
-        </w:rPr>
-        <w:t xml:space="preserve"> </w:t>
-      </w:r>
-      <w:proofErr w:type="spellStart"/>
-      <w:r>
-        <w:rPr>
-          <w:rFonts w:ascii="Calibri Light" w:hAnsi="Calibri Light" w:cs="Arial Narrow"/>
-          <w:b/>
-          <w:color w:val="000000"/>
-          <w:sz w:val="28"/>
-          <w:szCs w:val="28"/>
-        </w:rPr>
-        <w:t>done</w:t>
-      </w:r>
-      <w:proofErr w:type="spellEnd"/>
-      <w:r>
-        <w:rPr>
-          <w:rFonts w:ascii="Calibri Light" w:hAnsi="Calibri Light" w:cs="Arial Narrow"/>
-          <w:b/>
-          <w:color w:val="000000"/>
-          <w:sz w:val="28"/>
-          <w:szCs w:val="28"/>
-        </w:rPr>
-        <w:t xml:space="preserve">? </w:t>
+        <w:t xml:space="preserve">What have you done? </w:t>
       </w:r>
     </w:p>
     <w:p>
@@ -600,18 +510,7 @@
           <w:szCs w:val="28"/>
           <w:lang w:val="en-US"/>
         </w:rPr>
-        <w:t xml:space="preserve"> (6h</w:t>
-      </w:r>
-      <w:proofErr w:type="gramStart"/>
-      <w:r>
-        <w:rPr>
-          <w:rFonts w:ascii="Calibri Light" w:hAnsi="Calibri Light" w:cs="Times"/>
-          <w:color w:val="000000"/>
-          <w:sz w:val="28"/>
-          <w:szCs w:val="28"/>
-          <w:lang w:val="en-US"/>
-        </w:rPr>
-        <w:t>)</w:t>
+        <w:t xml:space="preserve"> (6h)</w:t>
       </w:r>
       <w:r>
         <w:rPr>
@@ -641,18 +540,7 @@
           <w:szCs w:val="28"/>
           <w:lang w:val="en-US"/>
         </w:rPr>
-        <w:t>tested</w:t>
-      </w:r>
-      <w:proofErr w:type="gramEnd"/>
-      <w:r>
-        <w:rPr>
-          <w:rFonts w:ascii="Calibri Light" w:hAnsi="Calibri Light" w:cs="Times"/>
-          <w:color w:val="000000"/>
-          <w:sz w:val="28"/>
-          <w:szCs w:val="28"/>
-          <w:lang w:val="en-US"/>
-        </w:rPr>
-        <w:t xml:space="preserve"> on scikit learn regressor</w:t>
+        <w:t>tested on scikit learn regressor</w:t>
       </w:r>
       <w:r>
         <w:rPr>
@@ -721,51 +609,17 @@
           <w:szCs w:val="28"/>
           <w:lang w:val="en-US"/>
         </w:rPr>
-        <w:t xml:space="preserve"> with </w:t>
-      </w:r>
-      <w:proofErr w:type="spellStart"/>
-      <w:r>
-        <w:rPr>
-          <w:rFonts w:ascii="Calibri Light" w:hAnsi="Calibri Light" w:cs="Times"/>
-          <w:color w:val="000000"/>
-          <w:sz w:val="28"/>
-          <w:szCs w:val="28"/>
-          <w:lang w:val="en-US"/>
-        </w:rPr>
-        <w:t>keras</w:t>
-      </w:r>
-      <w:proofErr w:type="spellEnd"/>
-      <w:r>
-        <w:rPr>
-          <w:rFonts w:ascii="Calibri Light" w:hAnsi="Calibri Light" w:cs="Times"/>
-          <w:color w:val="000000"/>
-          <w:sz w:val="28"/>
-          <w:szCs w:val="28"/>
-          <w:lang w:val="en-US"/>
-        </w:rPr>
-        <w:t xml:space="preserve"> using neural network</w:t>
-      </w:r>
-      <w:r>
-        <w:rPr>
-          <w:rFonts w:ascii="Calibri Light" w:hAnsi="Calibri Light" w:cs="Times"/>
-          <w:color w:val="000000"/>
-          <w:sz w:val="28"/>
-          <w:szCs w:val="28"/>
-          <w:lang w:val="en-US"/>
-        </w:rPr>
-        <w:t>(7</w:t>
-      </w:r>
-      <w:bookmarkStart w:id="0" w:name="_GoBack"/>
-      <w:bookmarkEnd w:id="0"/>
-      <w:r>
-        <w:rPr>
-          <w:rFonts w:ascii="Calibri Light" w:hAnsi="Calibri Light" w:cs="Times"/>
-          <w:color w:val="000000"/>
-          <w:sz w:val="28"/>
-          <w:szCs w:val="28"/>
-          <w:lang w:val="en-US"/>
-        </w:rPr>
-        <w:t>h)</w:t>
+        <w:t xml:space="preserve"> with keras using neural network</w:t>
+      </w:r>
+      <w:r>
+        <w:rPr>
+          <w:rFonts w:ascii="Calibri Light" w:hAnsi="Calibri Light" w:cs="Times"/>
+          <w:color w:val="000000"/>
+          <w:sz w:val="28"/>
+          <w:szCs w:val="28"/>
+          <w:lang w:val="en-US"/>
+        </w:rPr>
+        <w:t>(7h)</w:t>
       </w:r>
       <w:r>
         <w:rPr>
@@ -857,6 +711,16 @@
         </w:rPr>
         <w:t xml:space="preserve"> </w:t>
       </w:r>
+      <w:r>
+        <w:rPr>
+          <w:rFonts w:ascii="Calibri Light" w:hAnsi="Calibri Light" w:cs="Times"/>
+          <w:color w:val="000000"/>
+          <w:sz w:val="28"/>
+          <w:szCs w:val="28"/>
+          <w:lang w:val="en-US"/>
+        </w:rPr>
+        <w:t>(10h)</w:t>
+      </w:r>
     </w:p>
     <w:p>
       <w:pPr>
@@ -889,7 +753,6 @@
           <w:szCs w:val="28"/>
         </w:rPr>
       </w:pPr>
-      <w:proofErr w:type="spellStart"/>
       <w:r>
         <w:rPr>
           <w:rFonts w:ascii="Calibri Light" w:hAnsi="Calibri Light" w:cs="Arial Narrow"/>
@@ -898,40 +761,7 @@
           <w:sz w:val="28"/>
           <w:szCs w:val="28"/>
         </w:rPr>
-        <w:t>What</w:t>
-      </w:r>
-      <w:proofErr w:type="spellEnd"/>
-      <w:r>
-        <w:rPr>
-          <w:rFonts w:ascii="Calibri Light" w:hAnsi="Calibri Light" w:cs="Arial Narrow"/>
-          <w:b/>
-          <w:color w:val="000000"/>
-          <w:sz w:val="28"/>
-          <w:szCs w:val="28"/>
-        </w:rPr>
-        <w:t xml:space="preserve"> will </w:t>
-      </w:r>
-      <w:proofErr w:type="spellStart"/>
-      <w:r>
-        <w:rPr>
-          <w:rFonts w:ascii="Calibri Light" w:hAnsi="Calibri Light" w:cs="Arial Narrow"/>
-          <w:b/>
-          <w:color w:val="000000"/>
-          <w:sz w:val="28"/>
-          <w:szCs w:val="28"/>
-        </w:rPr>
-        <w:t>you</w:t>
-      </w:r>
-      <w:proofErr w:type="spellEnd"/>
-      <w:r>
-        <w:rPr>
-          <w:rFonts w:ascii="Calibri Light" w:hAnsi="Calibri Light" w:cs="Arial Narrow"/>
-          <w:b/>
-          <w:color w:val="000000"/>
-          <w:sz w:val="28"/>
-          <w:szCs w:val="28"/>
-        </w:rPr>
-        <w:t xml:space="preserve"> do?</w:t>
+        <w:t>What will you do?</w:t>
       </w:r>
     </w:p>
     <w:p>
@@ -981,29 +811,7 @@
           <w:szCs w:val="28"/>
           <w:lang w:val="en-US"/>
         </w:rPr>
-        <w:t xml:space="preserve">found multi task classification for pictures with </w:t>
-      </w:r>
-      <w:proofErr w:type="spellStart"/>
-      <w:r>
-        <w:rPr>
-          <w:rFonts w:ascii="Calibri Light" w:hAnsi="Calibri Light" w:cs="Times"/>
-          <w:color w:val="000000"/>
-          <w:sz w:val="28"/>
-          <w:szCs w:val="28"/>
-          <w:lang w:val="en-US"/>
-        </w:rPr>
-        <w:t>cnn</w:t>
-      </w:r>
-      <w:proofErr w:type="spellEnd"/>
-      <w:r>
-        <w:rPr>
-          <w:rFonts w:ascii="Calibri Light" w:hAnsi="Calibri Light" w:cs="Times"/>
-          <w:color w:val="000000"/>
-          <w:sz w:val="28"/>
-          <w:szCs w:val="28"/>
-          <w:lang w:val="en-US"/>
-        </w:rPr>
-        <w:t>, try do adapt it to our problem</w:t>
+        <w:t>found multi task classification for pictures with cnn, try do adapt it to our problem</w:t>
       </w:r>
     </w:p>
     <w:p>
@@ -1053,29 +861,7 @@
           <w:szCs w:val="28"/>
           <w:lang w:val="en-US"/>
         </w:rPr>
-        <w:t xml:space="preserve">look through </w:t>
-      </w:r>
-      <w:proofErr w:type="spellStart"/>
-      <w:r>
-        <w:rPr>
-          <w:rFonts w:ascii="Calibri Light" w:hAnsi="Calibri Light" w:cs="Times"/>
-          <w:color w:val="000000"/>
-          <w:sz w:val="28"/>
-          <w:szCs w:val="28"/>
-          <w:lang w:val="en-US"/>
-        </w:rPr>
-        <w:t>hemlatas</w:t>
-      </w:r>
-      <w:proofErr w:type="spellEnd"/>
-      <w:r>
-        <w:rPr>
-          <w:rFonts w:ascii="Calibri Light" w:hAnsi="Calibri Light" w:cs="Times"/>
-          <w:color w:val="000000"/>
-          <w:sz w:val="28"/>
-          <w:szCs w:val="28"/>
-          <w:lang w:val="en-US"/>
-        </w:rPr>
-        <w:t xml:space="preserve"> code, test other regressors, take the best out of both codes</w:t>
+        <w:t>look through hemlatas code, test other regressors, take the best out of both codes</w:t>
       </w:r>
     </w:p>
     <w:p>
@@ -1288,7 +1074,7 @@
 </file>
 
 <file path=word/endnotes.xml><?xml version="1.0" encoding="utf-8"?>
-<w:endnotes xmlns:wpc="http://schemas.microsoft.com/office/word/2010/wordprocessingCanvas" xmlns:cx="http://schemas.microsoft.com/office/drawing/2014/chartex" xmlns:cx1="http://schemas.microsoft.com/office/drawing/2015/9/8/chartex" xmlns:cx2="http://schemas.microsoft.com/office/drawing/2015/10/21/chartex" xmlns:cx3="http://schemas.microsoft.com/office/drawing/2016/5/9/chartex" xmlns:cx4="http://schemas.microsoft.com/office/drawing/2016/5/10/chartex" xmlns:cx5="http://schemas.microsoft.com/office/drawing/2016/5/11/chartex" xmlns:cx6="http://schemas.microsoft.com/office/drawing/2016/5/12/chartex" xmlns:cx7="http://schemas.microsoft.com/office/drawing/2016/5/13/chartex" xmlns:cx8="http://schemas.microsoft.com/office/drawing/2016/5/14/chartex" xmlns:mc="http://schemas.openxmlformats.org/markup-compatibility/2006" xmlns:aink="http://schemas.microsoft.com/office/drawing/2016/ink" xmlns:am3d="http://schemas.microsoft.com/office/drawing/2017/model3d" xmlns:o="urn:schemas-microsoft-com:office:office" xmlns:r="http://schemas.openxmlformats.org/officeDocument/2006/relationships" xmlns:m="http://schemas.openxmlformats.org/officeDocument/2006/math" xmlns:v="urn:schemas-microsoft-com:vml" xmlns:wp14="http://schemas.microsoft.com/office/word/2010/wordprocessingDrawing" xmlns:wp="http://schemas.openxmlformats.org/drawingml/2006/wordprocessingDrawing" xmlns:w10="urn:schemas-microsoft-com:office:word" xmlns:w="http://schemas.openxmlformats.org/wordprocessingml/2006/main" xmlns:w14="http://schemas.microsoft.com/office/word/2010/wordml" xmlns:w15="http://schemas.microsoft.com/office/word/2012/wordml" xmlns:w16cid="http://schemas.microsoft.com/office/word/2016/wordml/cid" xmlns:w16se="http://schemas.microsoft.com/office/word/2015/wordml/symex" xmlns:wpg="http://schemas.microsoft.com/office/word/2010/wordprocessingGroup" xmlns:wpi="http://schemas.microsoft.com/office/word/2010/wordprocessingInk" xmlns:wne="http://schemas.microsoft.com/office/word/2006/wordml" xmlns:wps="http://schemas.microsoft.com/office/word/2010/wordprocessingShape" mc:Ignorable="w14 w15 w16se w16cid wp14">
+<w:endnotes xmlns:wpc="http://schemas.microsoft.com/office/word/2010/wordprocessingCanvas" xmlns:cx="http://schemas.microsoft.com/office/drawing/2014/chartex" xmlns:cx1="http://schemas.microsoft.com/office/drawing/2015/9/8/chartex" xmlns:cx2="http://schemas.microsoft.com/office/drawing/2015/10/21/chartex" xmlns:cx3="http://schemas.microsoft.com/office/drawing/2016/5/9/chartex" xmlns:cx4="http://schemas.microsoft.com/office/drawing/2016/5/10/chartex" xmlns:cx5="http://schemas.microsoft.com/office/drawing/2016/5/11/chartex" xmlns:cx6="http://schemas.microsoft.com/office/drawing/2016/5/12/chartex" xmlns:cx7="http://schemas.microsoft.com/office/drawing/2016/5/13/chartex" xmlns:cx8="http://schemas.microsoft.com/office/drawing/2016/5/14/chartex" xmlns:mc="http://schemas.openxmlformats.org/markup-compatibility/2006" xmlns:aink="http://schemas.microsoft.com/office/drawing/2016/ink" xmlns:am3d="http://schemas.microsoft.com/office/drawing/2017/model3d" xmlns:o="urn:schemas-microsoft-com:office:office" xmlns:r="http://schemas.openxmlformats.org/officeDocument/2006/relationships" xmlns:m="http://schemas.openxmlformats.org/officeDocument/2006/math" xmlns:v="urn:schemas-microsoft-com:vml" xmlns:wp14="http://schemas.microsoft.com/office/word/2010/wordprocessingDrawing" xmlns:wp="http://schemas.openxmlformats.org/drawingml/2006/wordprocessingDrawing" xmlns:w10="urn:schemas-microsoft-com:office:word" xmlns:w="http://schemas.openxmlformats.org/wordprocessingml/2006/main" xmlns:w14="http://schemas.microsoft.com/office/word/2010/wordml" xmlns:w15="http://schemas.microsoft.com/office/word/2012/wordml" xmlns:w16cex="http://schemas.microsoft.com/office/word/2018/wordml/cex" xmlns:w16cid="http://schemas.microsoft.com/office/word/2016/wordml/cid" xmlns:w16="http://schemas.microsoft.com/office/word/2018/wordml" xmlns:w16se="http://schemas.microsoft.com/office/word/2015/wordml/symex" xmlns:wpg="http://schemas.microsoft.com/office/word/2010/wordprocessingGroup" xmlns:wpi="http://schemas.microsoft.com/office/word/2010/wordprocessingInk" xmlns:wne="http://schemas.microsoft.com/office/word/2006/wordml" xmlns:wps="http://schemas.microsoft.com/office/word/2010/wordprocessingShape" mc:Ignorable="w14 w15 w16se w16cid w16 w16cex wp14">
   <w:endnote w:type="separator" w:id="-1">
     <w:p>
       <w:r>
@@ -1307,7 +1093,7 @@
 </file>
 
 <file path=word/footer1.xml><?xml version="1.0" encoding="utf-8"?>
-<w:ftr xmlns:wpc="http://schemas.microsoft.com/office/word/2010/wordprocessingCanvas" xmlns:cx="http://schemas.microsoft.com/office/drawing/2014/chartex" xmlns:cx1="http://schemas.microsoft.com/office/drawing/2015/9/8/chartex" xmlns:cx2="http://schemas.microsoft.com/office/drawing/2015/10/21/chartex" xmlns:cx3="http://schemas.microsoft.com/office/drawing/2016/5/9/chartex" xmlns:cx4="http://schemas.microsoft.com/office/drawing/2016/5/10/chartex" xmlns:cx5="http://schemas.microsoft.com/office/drawing/2016/5/11/chartex" xmlns:cx6="http://schemas.microsoft.com/office/drawing/2016/5/12/chartex" xmlns:cx7="http://schemas.microsoft.com/office/drawing/2016/5/13/chartex" xmlns:cx8="http://schemas.microsoft.com/office/drawing/2016/5/14/chartex" xmlns:mc="http://schemas.openxmlformats.org/markup-compatibility/2006" xmlns:aink="http://schemas.microsoft.com/office/drawing/2016/ink" xmlns:am3d="http://schemas.microsoft.com/office/drawing/2017/model3d" xmlns:o="urn:schemas-microsoft-com:office:office" xmlns:r="http://schemas.openxmlformats.org/officeDocument/2006/relationships" xmlns:m="http://schemas.openxmlformats.org/officeDocument/2006/math" xmlns:v="urn:schemas-microsoft-com:vml" xmlns:wp14="http://schemas.microsoft.com/office/word/2010/wordprocessingDrawing" xmlns:wp="http://schemas.openxmlformats.org/drawingml/2006/wordprocessingDrawing" xmlns:w10="urn:schemas-microsoft-com:office:word" xmlns:w="http://schemas.openxmlformats.org/wordprocessingml/2006/main" xmlns:w14="http://schemas.microsoft.com/office/word/2010/wordml" xmlns:w15="http://schemas.microsoft.com/office/word/2012/wordml" xmlns:w16cid="http://schemas.microsoft.com/office/word/2016/wordml/cid" xmlns:w16se="http://schemas.microsoft.com/office/word/2015/wordml/symex" xmlns:wpg="http://schemas.microsoft.com/office/word/2010/wordprocessingGroup" xmlns:wpi="http://schemas.microsoft.com/office/word/2010/wordprocessingInk" xmlns:wne="http://schemas.microsoft.com/office/word/2006/wordml" xmlns:wps="http://schemas.microsoft.com/office/word/2010/wordprocessingShape" mc:Ignorable="w14 w15 w16se w16cid wp14">
+<w:ftr xmlns:wpc="http://schemas.microsoft.com/office/word/2010/wordprocessingCanvas" xmlns:cx="http://schemas.microsoft.com/office/drawing/2014/chartex" xmlns:cx1="http://schemas.microsoft.com/office/drawing/2015/9/8/chartex" xmlns:cx2="http://schemas.microsoft.com/office/drawing/2015/10/21/chartex" xmlns:cx3="http://schemas.microsoft.com/office/drawing/2016/5/9/chartex" xmlns:cx4="http://schemas.microsoft.com/office/drawing/2016/5/10/chartex" xmlns:cx5="http://schemas.microsoft.com/office/drawing/2016/5/11/chartex" xmlns:cx6="http://schemas.microsoft.com/office/drawing/2016/5/12/chartex" xmlns:cx7="http://schemas.microsoft.com/office/drawing/2016/5/13/chartex" xmlns:cx8="http://schemas.microsoft.com/office/drawing/2016/5/14/chartex" xmlns:mc="http://schemas.openxmlformats.org/markup-compatibility/2006" xmlns:aink="http://schemas.microsoft.com/office/drawing/2016/ink" xmlns:am3d="http://schemas.microsoft.com/office/drawing/2017/model3d" xmlns:o="urn:schemas-microsoft-com:office:office" xmlns:r="http://schemas.openxmlformats.org/officeDocument/2006/relationships" xmlns:m="http://schemas.openxmlformats.org/officeDocument/2006/math" xmlns:v="urn:schemas-microsoft-com:vml" xmlns:wp14="http://schemas.microsoft.com/office/word/2010/wordprocessingDrawing" xmlns:wp="http://schemas.openxmlformats.org/drawingml/2006/wordprocessingDrawing" xmlns:w10="urn:schemas-microsoft-com:office:word" xmlns:w="http://schemas.openxmlformats.org/wordprocessingml/2006/main" xmlns:w14="http://schemas.microsoft.com/office/word/2010/wordml" xmlns:w15="http://schemas.microsoft.com/office/word/2012/wordml" xmlns:w16cex="http://schemas.microsoft.com/office/word/2018/wordml/cex" xmlns:w16cid="http://schemas.microsoft.com/office/word/2016/wordml/cid" xmlns:w16="http://schemas.microsoft.com/office/word/2018/wordml" xmlns:w16se="http://schemas.microsoft.com/office/word/2015/wordml/symex" xmlns:wpg="http://schemas.microsoft.com/office/word/2010/wordprocessingGroup" xmlns:wpi="http://schemas.microsoft.com/office/word/2010/wordprocessingInk" xmlns:wne="http://schemas.microsoft.com/office/word/2006/wordml" xmlns:wps="http://schemas.microsoft.com/office/word/2010/wordprocessingShape" mc:Ignorable="w14 w15 w16se w16cid w16 w16cex wp14">
   <w:tbl>
     <w:tblPr>
       <w:tblW w:w="9065" w:type="dxa"/>
@@ -1390,7 +1176,7 @@
 </file>
 
 <file path=word/footnotes.xml><?xml version="1.0" encoding="utf-8"?>
-<w:footnotes xmlns:wpc="http://schemas.microsoft.com/office/word/2010/wordprocessingCanvas" xmlns:cx="http://schemas.microsoft.com/office/drawing/2014/chartex" xmlns:cx1="http://schemas.microsoft.com/office/drawing/2015/9/8/chartex" xmlns:cx2="http://schemas.microsoft.com/office/drawing/2015/10/21/chartex" xmlns:cx3="http://schemas.microsoft.com/office/drawing/2016/5/9/chartex" xmlns:cx4="http://schemas.microsoft.com/office/drawing/2016/5/10/chartex" xmlns:cx5="http://schemas.microsoft.com/office/drawing/2016/5/11/chartex" xmlns:cx6="http://schemas.microsoft.com/office/drawing/2016/5/12/chartex" xmlns:cx7="http://schemas.microsoft.com/office/drawing/2016/5/13/chartex" xmlns:cx8="http://schemas.microsoft.com/office/drawing/2016/5/14/chartex" xmlns:mc="http://schemas.openxmlformats.org/markup-compatibility/2006" xmlns:aink="http://schemas.microsoft.com/office/drawing/2016/ink" xmlns:am3d="http://schemas.microsoft.com/office/drawing/2017/model3d" xmlns:o="urn:schemas-microsoft-com:office:office" xmlns:r="http://schemas.openxmlformats.org/officeDocument/2006/relationships" xmlns:m="http://schemas.openxmlformats.org/officeDocument/2006/math" xmlns:v="urn:schemas-microsoft-com:vml" xmlns:wp14="http://schemas.microsoft.com/office/word/2010/wordprocessingDrawing" xmlns:wp="http://schemas.openxmlformats.org/drawingml/2006/wordprocessingDrawing" xmlns:w10="urn:schemas-microsoft-com:office:word" xmlns:w="http://schemas.openxmlformats.org/wordprocessingml/2006/main" xmlns:w14="http://schemas.microsoft.com/office/word/2010/wordml" xmlns:w15="http://schemas.microsoft.com/office/word/2012/wordml" xmlns:w16cid="http://schemas.microsoft.com/office/word/2016/wordml/cid" xmlns:w16se="http://schemas.microsoft.com/office/word/2015/wordml/symex" xmlns:wpg="http://schemas.microsoft.com/office/word/2010/wordprocessingGroup" xmlns:wpi="http://schemas.microsoft.com/office/word/2010/wordprocessingInk" xmlns:wne="http://schemas.microsoft.com/office/word/2006/wordml" xmlns:wps="http://schemas.microsoft.com/office/word/2010/wordprocessingShape" mc:Ignorable="w14 w15 w16se w16cid wp14">
+<w:footnotes xmlns:wpc="http://schemas.microsoft.com/office/word/2010/wordprocessingCanvas" xmlns:cx="http://schemas.microsoft.com/office/drawing/2014/chartex" xmlns:cx1="http://schemas.microsoft.com/office/drawing/2015/9/8/chartex" xmlns:cx2="http://schemas.microsoft.com/office/drawing/2015/10/21/chartex" xmlns:cx3="http://schemas.microsoft.com/office/drawing/2016/5/9/chartex" xmlns:cx4="http://schemas.microsoft.com/office/drawing/2016/5/10/chartex" xmlns:cx5="http://schemas.microsoft.com/office/drawing/2016/5/11/chartex" xmlns:cx6="http://schemas.microsoft.com/office/drawing/2016/5/12/chartex" xmlns:cx7="http://schemas.microsoft.com/office/drawing/2016/5/13/chartex" xmlns:cx8="http://schemas.microsoft.com/office/drawing/2016/5/14/chartex" xmlns:mc="http://schemas.openxmlformats.org/markup-compatibility/2006" xmlns:aink="http://schemas.microsoft.com/office/drawing/2016/ink" xmlns:am3d="http://schemas.microsoft.com/office/drawing/2017/model3d" xmlns:o="urn:schemas-microsoft-com:office:office" xmlns:r="http://schemas.openxmlformats.org/officeDocument/2006/relationships" xmlns:m="http://schemas.openxmlformats.org/officeDocument/2006/math" xmlns:v="urn:schemas-microsoft-com:vml" xmlns:wp14="http://schemas.microsoft.com/office/word/2010/wordprocessingDrawing" xmlns:wp="http://schemas.openxmlformats.org/drawingml/2006/wordprocessingDrawing" xmlns:w10="urn:schemas-microsoft-com:office:word" xmlns:w="http://schemas.openxmlformats.org/wordprocessingml/2006/main" xmlns:w14="http://schemas.microsoft.com/office/word/2010/wordml" xmlns:w15="http://schemas.microsoft.com/office/word/2012/wordml" xmlns:w16cex="http://schemas.microsoft.com/office/word/2018/wordml/cex" xmlns:w16cid="http://schemas.microsoft.com/office/word/2016/wordml/cid" xmlns:w16="http://schemas.microsoft.com/office/word/2018/wordml" xmlns:w16se="http://schemas.microsoft.com/office/word/2015/wordml/symex" xmlns:wpg="http://schemas.microsoft.com/office/word/2010/wordprocessingGroup" xmlns:wpi="http://schemas.microsoft.com/office/word/2010/wordprocessingInk" xmlns:wne="http://schemas.microsoft.com/office/word/2006/wordml" xmlns:wps="http://schemas.microsoft.com/office/word/2010/wordprocessingShape" mc:Ignorable="w14 w15 w16se w16cid w16 w16cex wp14">
   <w:footnote w:type="separator" w:id="-1">
     <w:p>
       <w:r>
@@ -1412,7 +1198,7 @@
 </file>
 
 <file path=word/header1.xml><?xml version="1.0" encoding="utf-8"?>
-<w:hdr xmlns:wpc="http://schemas.microsoft.com/office/word/2010/wordprocessingCanvas" xmlns:cx="http://schemas.microsoft.com/office/drawing/2014/chartex" xmlns:cx1="http://schemas.microsoft.com/office/drawing/2015/9/8/chartex" xmlns:cx2="http://schemas.microsoft.com/office/drawing/2015/10/21/chartex" xmlns:cx3="http://schemas.microsoft.com/office/drawing/2016/5/9/chartex" xmlns:cx4="http://schemas.microsoft.com/office/drawing/2016/5/10/chartex" xmlns:cx5="http://schemas.microsoft.com/office/drawing/2016/5/11/chartex" xmlns:cx6="http://schemas.microsoft.com/office/drawing/2016/5/12/chartex" xmlns:cx7="http://schemas.microsoft.com/office/drawing/2016/5/13/chartex" xmlns:cx8="http://schemas.microsoft.com/office/drawing/2016/5/14/chartex" xmlns:mc="http://schemas.openxmlformats.org/markup-compatibility/2006" xmlns:aink="http://schemas.microsoft.com/office/drawing/2016/ink" xmlns:am3d="http://schemas.microsoft.com/office/drawing/2017/model3d" xmlns:o="urn:schemas-microsoft-com:office:office" xmlns:r="http://schemas.openxmlformats.org/officeDocument/2006/relationships" xmlns:m="http://schemas.openxmlformats.org/officeDocument/2006/math" xmlns:v="urn:schemas-microsoft-com:vml" xmlns:wp14="http://schemas.microsoft.com/office/word/2010/wordprocessingDrawing" xmlns:wp="http://schemas.openxmlformats.org/drawingml/2006/wordprocessingDrawing" xmlns:w10="urn:schemas-microsoft-com:office:word" xmlns:w="http://schemas.openxmlformats.org/wordprocessingml/2006/main" xmlns:w14="http://schemas.microsoft.com/office/word/2010/wordml" xmlns:w15="http://schemas.microsoft.com/office/word/2012/wordml" xmlns:w16cid="http://schemas.microsoft.com/office/word/2016/wordml/cid" xmlns:w16se="http://schemas.microsoft.com/office/word/2015/wordml/symex" xmlns:wpg="http://schemas.microsoft.com/office/word/2010/wordprocessingGroup" xmlns:wpi="http://schemas.microsoft.com/office/word/2010/wordprocessingInk" xmlns:wne="http://schemas.microsoft.com/office/word/2006/wordml" xmlns:wps="http://schemas.microsoft.com/office/word/2010/wordprocessingShape" mc:Ignorable="w14 w15 w16se w16cid wp14">
+<w:hdr xmlns:wpc="http://schemas.microsoft.com/office/word/2010/wordprocessingCanvas" xmlns:cx="http://schemas.microsoft.com/office/drawing/2014/chartex" xmlns:cx1="http://schemas.microsoft.com/office/drawing/2015/9/8/chartex" xmlns:cx2="http://schemas.microsoft.com/office/drawing/2015/10/21/chartex" xmlns:cx3="http://schemas.microsoft.com/office/drawing/2016/5/9/chartex" xmlns:cx4="http://schemas.microsoft.com/office/drawing/2016/5/10/chartex" xmlns:cx5="http://schemas.microsoft.com/office/drawing/2016/5/11/chartex" xmlns:cx6="http://schemas.microsoft.com/office/drawing/2016/5/12/chartex" xmlns:cx7="http://schemas.microsoft.com/office/drawing/2016/5/13/chartex" xmlns:cx8="http://schemas.microsoft.com/office/drawing/2016/5/14/chartex" xmlns:mc="http://schemas.openxmlformats.org/markup-compatibility/2006" xmlns:aink="http://schemas.microsoft.com/office/drawing/2016/ink" xmlns:am3d="http://schemas.microsoft.com/office/drawing/2017/model3d" xmlns:o="urn:schemas-microsoft-com:office:office" xmlns:r="http://schemas.openxmlformats.org/officeDocument/2006/relationships" xmlns:m="http://schemas.openxmlformats.org/officeDocument/2006/math" xmlns:v="urn:schemas-microsoft-com:vml" xmlns:wp14="http://schemas.microsoft.com/office/word/2010/wordprocessingDrawing" xmlns:wp="http://schemas.openxmlformats.org/drawingml/2006/wordprocessingDrawing" xmlns:w10="urn:schemas-microsoft-com:office:word" xmlns:w="http://schemas.openxmlformats.org/wordprocessingml/2006/main" xmlns:w14="http://schemas.microsoft.com/office/word/2010/wordml" xmlns:w15="http://schemas.microsoft.com/office/word/2012/wordml" xmlns:w16cex="http://schemas.microsoft.com/office/word/2018/wordml/cex" xmlns:w16cid="http://schemas.microsoft.com/office/word/2016/wordml/cid" xmlns:w16="http://schemas.microsoft.com/office/word/2018/wordml" xmlns:w16se="http://schemas.microsoft.com/office/word/2015/wordml/symex" xmlns:wpg="http://schemas.microsoft.com/office/word/2010/wordprocessingGroup" xmlns:wpi="http://schemas.microsoft.com/office/word/2010/wordprocessingInk" xmlns:wne="http://schemas.microsoft.com/office/word/2006/wordml" xmlns:wps="http://schemas.microsoft.com/office/word/2010/wordprocessingShape" mc:Ignorable="w14 w15 w16se w16cid w16 w16cex wp14">
   <w:tbl>
     <w:tblPr>
       <w:tblW w:w="9065" w:type="dxa"/>
@@ -1543,7 +1329,7 @@
 </file>
 
 <file path=word/numbering.xml><?xml version="1.0" encoding="utf-8"?>
-<w:numbering xmlns:wpc="http://schemas.microsoft.com/office/word/2010/wordprocessingCanvas" xmlns:cx="http://schemas.microsoft.com/office/drawing/2014/chartex" xmlns:cx1="http://schemas.microsoft.com/office/drawing/2015/9/8/chartex" xmlns:cx2="http://schemas.microsoft.com/office/drawing/2015/10/21/chartex" xmlns:cx3="http://schemas.microsoft.com/office/drawing/2016/5/9/chartex" xmlns:cx4="http://schemas.microsoft.com/office/drawing/2016/5/10/chartex" xmlns:cx5="http://schemas.microsoft.com/office/drawing/2016/5/11/chartex" xmlns:cx6="http://schemas.microsoft.com/office/drawing/2016/5/12/chartex" xmlns:cx7="http://schemas.microsoft.com/office/drawing/2016/5/13/chartex" xmlns:cx8="http://schemas.microsoft.com/office/drawing/2016/5/14/chartex" xmlns:mc="http://schemas.openxmlformats.org/markup-compatibility/2006" xmlns:aink="http://schemas.microsoft.com/office/drawing/2016/ink" xmlns:am3d="http://schemas.microsoft.com/office/drawing/2017/model3d" xmlns:o="urn:schemas-microsoft-com:office:office" xmlns:r="http://schemas.openxmlformats.org/officeDocument/2006/relationships" xmlns:m="http://schemas.openxmlformats.org/officeDocument/2006/math" xmlns:v="urn:schemas-microsoft-com:vml" xmlns:wp14="http://schemas.microsoft.com/office/word/2010/wordprocessingDrawing" xmlns:wp="http://schemas.openxmlformats.org/drawingml/2006/wordprocessingDrawing" xmlns:w10="urn:schemas-microsoft-com:office:word" xmlns:w="http://schemas.openxmlformats.org/wordprocessingml/2006/main" xmlns:w14="http://schemas.microsoft.com/office/word/2010/wordml" xmlns:w15="http://schemas.microsoft.com/office/word/2012/wordml" xmlns:w16cid="http://schemas.microsoft.com/office/word/2016/wordml/cid" xmlns:w16se="http://schemas.microsoft.com/office/word/2015/wordml/symex" xmlns:wpg="http://schemas.microsoft.com/office/word/2010/wordprocessingGroup" xmlns:wpi="http://schemas.microsoft.com/office/word/2010/wordprocessingInk" xmlns:wne="http://schemas.microsoft.com/office/word/2006/wordml" xmlns:wps="http://schemas.microsoft.com/office/word/2010/wordprocessingShape" mc:Ignorable="w14 w15 w16se w16cid wp14">
+<w:numbering xmlns:wpc="http://schemas.microsoft.com/office/word/2010/wordprocessingCanvas" xmlns:cx="http://schemas.microsoft.com/office/drawing/2014/chartex" xmlns:cx1="http://schemas.microsoft.com/office/drawing/2015/9/8/chartex" xmlns:cx2="http://schemas.microsoft.com/office/drawing/2015/10/21/chartex" xmlns:cx3="http://schemas.microsoft.com/office/drawing/2016/5/9/chartex" xmlns:cx4="http://schemas.microsoft.com/office/drawing/2016/5/10/chartex" xmlns:cx5="http://schemas.microsoft.com/office/drawing/2016/5/11/chartex" xmlns:cx6="http://schemas.microsoft.com/office/drawing/2016/5/12/chartex" xmlns:cx7="http://schemas.microsoft.com/office/drawing/2016/5/13/chartex" xmlns:cx8="http://schemas.microsoft.com/office/drawing/2016/5/14/chartex" xmlns:mc="http://schemas.openxmlformats.org/markup-compatibility/2006" xmlns:aink="http://schemas.microsoft.com/office/drawing/2016/ink" xmlns:am3d="http://schemas.microsoft.com/office/drawing/2017/model3d" xmlns:o="urn:schemas-microsoft-com:office:office" xmlns:r="http://schemas.openxmlformats.org/officeDocument/2006/relationships" xmlns:m="http://schemas.openxmlformats.org/officeDocument/2006/math" xmlns:v="urn:schemas-microsoft-com:vml" xmlns:wp14="http://schemas.microsoft.com/office/word/2010/wordprocessingDrawing" xmlns:wp="http://schemas.openxmlformats.org/drawingml/2006/wordprocessingDrawing" xmlns:w10="urn:schemas-microsoft-com:office:word" xmlns:w="http://schemas.openxmlformats.org/wordprocessingml/2006/main" xmlns:w14="http://schemas.microsoft.com/office/word/2010/wordml" xmlns:w15="http://schemas.microsoft.com/office/word/2012/wordml" xmlns:w16cex="http://schemas.microsoft.com/office/word/2018/wordml/cex" xmlns:w16cid="http://schemas.microsoft.com/office/word/2016/wordml/cid" xmlns:w16="http://schemas.microsoft.com/office/word/2018/wordml" xmlns:w16se="http://schemas.microsoft.com/office/word/2015/wordml/symex" xmlns:wpg="http://schemas.microsoft.com/office/word/2010/wordprocessingGroup" xmlns:wpi="http://schemas.microsoft.com/office/word/2010/wordprocessingInk" xmlns:wne="http://schemas.microsoft.com/office/word/2006/wordml" xmlns:wps="http://schemas.microsoft.com/office/word/2010/wordprocessingShape" mc:Ignorable="w14 w15 w16se w16cid w16 w16cex wp14">
   <w:abstractNum w:abstractNumId="0" w15:restartNumberingAfterBreak="0">
     <w:nsid w:val="0BC121F1"/>
     <w:multiLevelType w:val="multilevel"/>
@@ -2263,7 +2049,7 @@
 </file>
 
 <file path=word/styles.xml><?xml version="1.0" encoding="utf-8"?>
-<w:styles xmlns:mc="http://schemas.openxmlformats.org/markup-compatibility/2006" xmlns:r="http://schemas.openxmlformats.org/officeDocument/2006/relationships" xmlns:w="http://schemas.openxmlformats.org/wordprocessingml/2006/main" xmlns:w14="http://schemas.microsoft.com/office/word/2010/wordml" xmlns:w15="http://schemas.microsoft.com/office/word/2012/wordml" xmlns:w16cid="http://schemas.microsoft.com/office/word/2016/wordml/cid" xmlns:w16se="http://schemas.microsoft.com/office/word/2015/wordml/symex" mc:Ignorable="w14 w15 w16se w16cid">
+<w:styles xmlns:mc="http://schemas.openxmlformats.org/markup-compatibility/2006" xmlns:r="http://schemas.openxmlformats.org/officeDocument/2006/relationships" xmlns:w="http://schemas.openxmlformats.org/wordprocessingml/2006/main" xmlns:w14="http://schemas.microsoft.com/office/word/2010/wordml" xmlns:w15="http://schemas.microsoft.com/office/word/2012/wordml" xmlns:w16cex="http://schemas.microsoft.com/office/word/2018/wordml/cex" xmlns:w16cid="http://schemas.microsoft.com/office/word/2016/wordml/cid" xmlns:w16="http://schemas.microsoft.com/office/word/2018/wordml" xmlns:w16se="http://schemas.microsoft.com/office/word/2015/wordml/symex" mc:Ignorable="w14 w15 w16se w16cid w16 w16cex">
   <w:docDefaults>
     <w:rPrDefault>
       <w:rPr>
@@ -2281,7 +2067,7 @@
       </w:pPr>
     </w:pPrDefault>
   </w:docDefaults>
-  <w:latentStyles w:defLockedState="0" w:defUIPriority="99" w:defSemiHidden="0" w:defUnhideWhenUsed="0" w:defQFormat="0" w:count="375">
+  <w:latentStyles w:defLockedState="0" w:defUIPriority="99" w:defSemiHidden="0" w:defUnhideWhenUsed="0" w:defQFormat="0" w:count="376">
     <w:lsdException w:name="Normal" w:uiPriority="0" w:qFormat="1"/>
     <w:lsdException w:name="heading 1" w:uiPriority="9" w:qFormat="1"/>
     <w:lsdException w:name="heading 2" w:semiHidden="1" w:uiPriority="9" w:unhideWhenUsed="1" w:qFormat="1"/>
@@ -2387,7 +2173,6 @@
     <w:lsdException w:name="HTML Sample" w:semiHidden="1" w:unhideWhenUsed="1"/>
     <w:lsdException w:name="HTML Typewriter" w:semiHidden="1" w:unhideWhenUsed="1"/>
     <w:lsdException w:name="HTML Variable" w:semiHidden="1" w:unhideWhenUsed="1"/>
-    <w:lsdException w:name="Normal Table" w:semiHidden="1" w:unhideWhenUsed="1"/>
     <w:lsdException w:name="annotation subject" w:semiHidden="1" w:unhideWhenUsed="1"/>
     <w:lsdException w:name="No List" w:semiHidden="1" w:unhideWhenUsed="1"/>
     <w:lsdException w:name="Outline List 1" w:semiHidden="1" w:unhideWhenUsed="1"/>
@@ -2434,10 +2219,8 @@
     <w:lsdException w:name="Table Subtle 2" w:semiHidden="1" w:unhideWhenUsed="1"/>
     <w:lsdException w:name="Table Web 1" w:semiHidden="1" w:unhideWhenUsed="1"/>
     <w:lsdException w:name="Table Web 2" w:semiHidden="1" w:unhideWhenUsed="1"/>
-    <w:lsdException w:name="Table Web 3" w:semiHidden="1" w:unhideWhenUsed="1"/>
     <w:lsdException w:name="Balloon Text" w:semiHidden="1" w:unhideWhenUsed="1"/>
     <w:lsdException w:name="Table Grid" w:uiPriority="39"/>
-    <w:lsdException w:name="Table Theme" w:semiHidden="1" w:unhideWhenUsed="1"/>
     <w:lsdException w:name="Placeholder Text" w:semiHidden="1"/>
     <w:lsdException w:name="No Spacing" w:uiPriority="1" w:qFormat="1"/>
     <w:lsdException w:name="Light Shading" w:uiPriority="60"/>
@@ -2657,6 +2440,7 @@
     <w:lsdException w:name="Smart Hyperlink" w:semiHidden="1" w:unhideWhenUsed="1"/>
     <w:lsdException w:name="Hashtag" w:semiHidden="1" w:unhideWhenUsed="1"/>
     <w:lsdException w:name="Unresolved Mention" w:semiHidden="1" w:unhideWhenUsed="1"/>
+    <w:lsdException w:name="Smart Link" w:semiHidden="1" w:unhideWhenUsed="1"/>
   </w:latentStyles>
   <w:style w:type="paragraph" w:default="1" w:styleId="Normal">
     <w:name w:val="Normal"/>
